--- a/SkripsiGabungV2/BetulanDigabungAkhir/Politeknik/FYP.docx
+++ b/SkripsiGabungV2/BetulanDigabungAkhir/Politeknik/FYP.docx
@@ -65,8 +65,20 @@
           <w:szCs w:val="28"/>
           <w:lang w:val="en-US" w:eastAsia="zh-CN"/>
         </w:rPr>
-        <w:t>UNITY GAMEHUB WITH LEADERBOARD SYSTEM TO INCREASE INTERACTION BETWEEN STUDENT IN INSTITUT BISNIS INFORMASI TEKNOLOGI &amp; BISNIS</w:t>
-      </w:r>
+        <w:t xml:space="preserve">UNITY GAMEHUB WITH LEADERBOARD SYSTEM TO INCREASE INTERACTION BETWEEN STUDENT IN </w:t>
+      </w:r>
+      <w:bookmarkStart w:id="1" w:name="_Hlk85720231"/>
+      <w:r>
+        <w:rPr>
+          <w:rFonts w:ascii="Times New Roman" w:eastAsia="SimSun" w:hAnsi="Times New Roman" w:cs="Times New Roman"/>
+          <w:b/>
+          <w:sz w:val="28"/>
+          <w:szCs w:val="28"/>
+          <w:lang w:val="en-GB" w:eastAsia="zh-CN"/>
+        </w:rPr>
+        <w:t>POLITEKNIK IT&amp;B</w:t>
+      </w:r>
+      <w:bookmarkEnd w:id="1"/>
     </w:p>
     <w:bookmarkEnd w:id="0"/>
     <w:p>
@@ -474,7 +486,17 @@
           <w:lang w:val="en-US" w:eastAsia="zh-CN"/>
         </w:rPr>
         <w:lastRenderedPageBreak/>
-        <w:t>UNITY GAMEHUB WITH LEADERBOARD SYSTEM TO INCREASE INTERACTION BETWEEN STUDENT IN INSTITUT BISNIS INFORMASI TEKNOLOGI &amp; BISNIS</w:t>
+        <w:t xml:space="preserve">UNITY GAMEHUB WITH LEADERBOARD SYSTEM TO INCREASE INTERACTION BETWEEN STUDENT IN </w:t>
+      </w:r>
+      <w:r>
+        <w:rPr>
+          <w:rFonts w:ascii="Times New Roman" w:eastAsia="SimSun" w:hAnsi="Times New Roman" w:cs="Times New Roman"/>
+          <w:b/>
+          <w:sz w:val="28"/>
+          <w:szCs w:val="28"/>
+          <w:lang w:val="en-GB" w:eastAsia="zh-CN"/>
+        </w:rPr>
+        <w:t>POLITEKNIK IT&amp;B</w:t>
       </w:r>
     </w:p>
     <w:p>
@@ -1212,7 +1234,17 @@
           <w:sz w:val="24"/>
           <w:szCs w:val="24"/>
         </w:rPr>
-        <w:t>UNITY GAMEHUB WITH LEADERBOARD SYSTEM TO INCREASE INTERACTION BETWEEN STUDENT IN INSTITUT BISNIS INFORMASI TEKNOLOGI &amp; BISNIS</w:t>
+        <w:t xml:space="preserve">UNITY GAMEHUB WITH LEADERBOARD SYSTEM TO INCREASE INTERACTION BETWEEN STUDENT IN </w:t>
+      </w:r>
+      <w:r>
+        <w:rPr>
+          <w:rFonts w:ascii="Times New Roman" w:eastAsia="SimSun" w:hAnsi="Times New Roman" w:cs="Times New Roman"/>
+          <w:b/>
+          <w:sz w:val="28"/>
+          <w:szCs w:val="28"/>
+          <w:lang w:val="en-GB" w:eastAsia="zh-CN"/>
+        </w:rPr>
+        <w:t>POLITEKNIK IT&amp;B</w:t>
       </w:r>
     </w:p>
     <w:p>
@@ -1309,67 +1341,35 @@
     </w:p>
     <w:p>
       <w:pPr>
-        <w:rPr>
-          <w:rFonts w:ascii="Times New Roman" w:hAnsi="Times New Roman" w:cs="Times New Roman"/>
-          <w:b/>
-          <w:bCs/>
-          <w:sz w:val="24"/>
-          <w:szCs w:val="24"/>
-        </w:rPr>
-      </w:pPr>
-      <w:r>
-        <w:rPr>
-          <w:rFonts w:ascii="Times New Roman" w:hAnsi="Times New Roman" w:cs="Times New Roman"/>
-          <w:b/>
-          <w:bCs/>
-          <w:sz w:val="24"/>
-          <w:szCs w:val="24"/>
-        </w:rPr>
-        <w:t>(</w:t>
-      </w:r>
-      <w:proofErr w:type="spellStart"/>
-      <w:r>
-        <w:rPr>
-          <w:rFonts w:ascii="Times New Roman" w:hAnsi="Times New Roman" w:cs="Times New Roman"/>
-          <w:b/>
-          <w:bCs/>
-          <w:sz w:val="24"/>
-          <w:szCs w:val="24"/>
-        </w:rPr>
-        <w:t>Dr.</w:t>
-      </w:r>
-      <w:proofErr w:type="spellEnd"/>
-      <w:r>
-        <w:rPr>
-          <w:rFonts w:ascii="Times New Roman" w:hAnsi="Times New Roman" w:cs="Times New Roman"/>
-          <w:b/>
-          <w:bCs/>
-          <w:sz w:val="24"/>
-          <w:szCs w:val="24"/>
-        </w:rPr>
-        <w:t xml:space="preserve"> </w:t>
-      </w:r>
-      <w:proofErr w:type="spellStart"/>
-      <w:r>
-        <w:rPr>
-          <w:rFonts w:ascii="Times New Roman" w:hAnsi="Times New Roman" w:cs="Times New Roman"/>
-          <w:b/>
-          <w:bCs/>
-          <w:sz w:val="24"/>
-          <w:szCs w:val="24"/>
-        </w:rPr>
-        <w:t>Thamrin</w:t>
-      </w:r>
-      <w:proofErr w:type="spellEnd"/>
-      <w:r>
-        <w:rPr>
-          <w:rFonts w:ascii="Times New Roman" w:hAnsi="Times New Roman" w:cs="Times New Roman"/>
-          <w:b/>
-          <w:bCs/>
-          <w:sz w:val="24"/>
-          <w:szCs w:val="24"/>
-        </w:rPr>
-        <w:t xml:space="preserve"> Kwan)</w:t>
+        <w:jc w:val="center"/>
+        <w:rPr>
+          <w:rFonts w:ascii="Times New Roman" w:hAnsi="Times New Roman" w:cs="Times New Roman"/>
+          <w:b/>
+          <w:bCs/>
+          <w:sz w:val="24"/>
+          <w:szCs w:val="24"/>
+        </w:rPr>
+      </w:pPr>
+    </w:p>
+    <w:p>
+      <w:pPr>
+        <w:rPr>
+          <w:rFonts w:ascii="Times New Roman" w:hAnsi="Times New Roman" w:cs="Times New Roman"/>
+          <w:b/>
+          <w:bCs/>
+          <w:sz w:val="24"/>
+          <w:szCs w:val="24"/>
+        </w:rPr>
+      </w:pPr>
+      <w:r>
+        <w:rPr>
+          <w:rFonts w:ascii="Times New Roman" w:hAnsi="Times New Roman" w:cs="Times New Roman"/>
+          <w:b/>
+          <w:bCs/>
+          <w:sz w:val="24"/>
+          <w:szCs w:val="24"/>
+        </w:rPr>
+        <w:t>(Dr. Thamrin Kwan)</w:t>
       </w:r>
     </w:p>
     <w:p>
@@ -1512,23 +1512,7 @@
           <w:b/>
           <w:bCs/>
         </w:rPr>
-        <w:t xml:space="preserve">(Dr. </w:t>
-      </w:r>
-      <w:proofErr w:type="spellStart"/>
-      <w:r>
-        <w:rPr>
-          <w:b/>
-          <w:bCs/>
-        </w:rPr>
-        <w:t>Thamrin</w:t>
-      </w:r>
-      <w:proofErr w:type="spellEnd"/>
-      <w:r>
-        <w:rPr>
-          <w:b/>
-          <w:bCs/>
-        </w:rPr>
-        <w:t xml:space="preserve"> Kwan)</w:t>
+        <w:t>(Dr. Thamrin Kwan)</w:t>
       </w:r>
     </w:p>
     <w:tbl>
@@ -1707,7 +1691,7 @@
     </w:p>
     <w:p>
       <w:pPr>
-        <w:spacing w:line="480" w:lineRule="auto"/>
+        <w:spacing w:line="360" w:lineRule="auto"/>
         <w:jc w:val="center"/>
         <w:rPr>
           <w:rFonts w:ascii="Times New Roman" w:eastAsia="SimSun" w:hAnsi="Times New Roman" w:cs="Times New Roman"/>
@@ -1727,12 +1711,23 @@
           <w:szCs w:val="24"/>
           <w:lang w:eastAsia="zh-CN"/>
         </w:rPr>
-        <w:t>UNITY GAMEHUB WITH LEADERBOARD SYSTEM TO INCREASE INTERACTION BETWEEN STUDENT IN INSTITUT BISNIS INFORMASI TEKNOLOGI &amp; BISNIS</w:t>
-      </w:r>
-    </w:p>
-    <w:p>
-      <w:pPr>
-        <w:spacing w:line="480" w:lineRule="auto"/>
+        <w:t xml:space="preserve">UNITY GAMEHUB WITH LEADERBOARD SYSTEM TO INCREASE INTERACTION BETWEEN STUDENT IN </w:t>
+      </w:r>
+      <w:r>
+        <w:rPr>
+          <w:rFonts w:ascii="Times New Roman" w:eastAsia="SimSun" w:hAnsi="Times New Roman" w:cs="Times New Roman"/>
+          <w:b/>
+          <w:sz w:val="28"/>
+          <w:szCs w:val="28"/>
+          <w:lang w:val="en-GB" w:eastAsia="zh-CN"/>
+        </w:rPr>
+        <w:t>POLITEKNIK IT&amp;B</w:t>
+      </w:r>
+    </w:p>
+    <w:p>
+      <w:pPr>
+        <w:spacing w:line="240" w:lineRule="auto"/>
+        <w:jc w:val="both"/>
         <w:rPr>
           <w:rFonts w:ascii="Times New Roman" w:eastAsia="PMingLiU" w:hAnsi="Times New Roman" w:cs="Times New Roman"/>
           <w:sz w:val="24"/>
@@ -1751,7 +1746,8 @@
     </w:p>
     <w:p>
       <w:pPr>
-        <w:spacing w:line="480" w:lineRule="auto"/>
+        <w:spacing w:line="240" w:lineRule="auto"/>
+        <w:jc w:val="both"/>
         <w:rPr>
           <w:rFonts w:ascii="Times New Roman" w:hAnsi="Times New Roman" w:cs="Times New Roman"/>
           <w:sz w:val="24"/>
@@ -1794,7 +1790,8 @@
     </w:p>
     <w:p>
       <w:pPr>
-        <w:spacing w:line="480" w:lineRule="auto"/>
+        <w:spacing w:line="240" w:lineRule="auto"/>
+        <w:jc w:val="both"/>
         <w:rPr>
           <w:rFonts w:ascii="Times New Roman" w:hAnsi="Times New Roman" w:cs="Times New Roman"/>
           <w:sz w:val="24"/>
@@ -1821,7 +1818,8 @@
     </w:p>
     <w:p>
       <w:pPr>
-        <w:spacing w:line="480" w:lineRule="auto"/>
+        <w:spacing w:line="240" w:lineRule="auto"/>
+        <w:jc w:val="both"/>
         <w:rPr>
           <w:rFonts w:ascii="Times New Roman" w:hAnsi="Times New Roman" w:cs="Times New Roman"/>
           <w:sz w:val="24"/>
@@ -1914,18 +1912,6 @@
           <w:p>
             <w:pPr>
               <w:spacing w:line="480" w:lineRule="auto"/>
-              <w:jc w:val="center"/>
-              <w:rPr>
-                <w:b/>
-                <w:sz w:val="24"/>
-                <w:szCs w:val="24"/>
-              </w:rPr>
-            </w:pPr>
-          </w:p>
-          <w:p>
-            <w:pPr>
-              <w:spacing w:line="480" w:lineRule="auto"/>
-              <w:jc w:val="center"/>
               <w:rPr>
                 <w:b/>
                 <w:sz w:val="24"/>
@@ -1948,23 +1934,7 @@
                 <w:b/>
                 <w:bCs/>
               </w:rPr>
-              <w:t xml:space="preserve">(Dr. </w:t>
-            </w:r>
-            <w:proofErr w:type="spellStart"/>
-            <w:r>
-              <w:rPr>
-                <w:b/>
-                <w:bCs/>
-              </w:rPr>
-              <w:t>Thamrin</w:t>
-            </w:r>
-            <w:proofErr w:type="spellEnd"/>
-            <w:r>
-              <w:rPr>
-                <w:b/>
-                <w:bCs/>
-              </w:rPr>
-              <w:t xml:space="preserve"> Kwan)</w:t>
+              <w:t>(Dr. Thamrin Kwan)</w:t>
             </w:r>
           </w:p>
         </w:tc>
@@ -2012,18 +1982,6 @@
           <w:p>
             <w:pPr>
               <w:spacing w:line="480" w:lineRule="auto"/>
-              <w:jc w:val="center"/>
-              <w:rPr>
-                <w:b/>
-                <w:sz w:val="24"/>
-                <w:szCs w:val="24"/>
-              </w:rPr>
-            </w:pPr>
-          </w:p>
-          <w:p>
-            <w:pPr>
-              <w:spacing w:line="480" w:lineRule="auto"/>
-              <w:jc w:val="center"/>
               <w:rPr>
                 <w:b/>
                 <w:sz w:val="24"/>
@@ -2048,47 +2006,7 @@
                 <w:sz w:val="18"/>
                 <w:szCs w:val="18"/>
               </w:rPr>
-              <w:t>(</w:t>
-            </w:r>
-            <w:proofErr w:type="spellStart"/>
-            <w:r>
-              <w:rPr>
-                <w:b/>
-                <w:bCs/>
-                <w:sz w:val="18"/>
-                <w:szCs w:val="18"/>
-              </w:rPr>
-              <w:t>Rezeki</w:t>
-            </w:r>
-            <w:proofErr w:type="spellEnd"/>
-            <w:r>
-              <w:rPr>
-                <w:b/>
-                <w:bCs/>
-                <w:sz w:val="18"/>
-                <w:szCs w:val="18"/>
-              </w:rPr>
-              <w:t xml:space="preserve"> </w:t>
-            </w:r>
-            <w:proofErr w:type="spellStart"/>
-            <w:r>
-              <w:rPr>
-                <w:b/>
-                <w:bCs/>
-                <w:sz w:val="18"/>
-                <w:szCs w:val="18"/>
-              </w:rPr>
-              <w:t>Ongsa</w:t>
-            </w:r>
-            <w:proofErr w:type="spellEnd"/>
-            <w:r>
-              <w:rPr>
-                <w:b/>
-                <w:bCs/>
-                <w:sz w:val="18"/>
-                <w:szCs w:val="18"/>
-              </w:rPr>
-              <w:t>, BA(Hons), MM)</w:t>
+              <w:t>(Rezeki Ongsa, BA(Hons), MM)</w:t>
             </w:r>
           </w:p>
         </w:tc>
@@ -2128,18 +2046,6 @@
           <w:p>
             <w:pPr>
               <w:spacing w:line="480" w:lineRule="auto"/>
-              <w:jc w:val="center"/>
-              <w:rPr>
-                <w:b/>
-                <w:sz w:val="24"/>
-                <w:szCs w:val="24"/>
-              </w:rPr>
-            </w:pPr>
-          </w:p>
-          <w:p>
-            <w:pPr>
-              <w:spacing w:line="480" w:lineRule="auto"/>
-              <w:jc w:val="center"/>
               <w:rPr>
                 <w:b/>
                 <w:sz w:val="24"/>
@@ -2164,27 +2070,7 @@
                 <w:sz w:val="18"/>
                 <w:szCs w:val="18"/>
               </w:rPr>
-              <w:t>(</w:t>
-            </w:r>
-            <w:proofErr w:type="spellStart"/>
-            <w:r>
-              <w:rPr>
-                <w:b/>
-                <w:bCs/>
-                <w:sz w:val="18"/>
-                <w:szCs w:val="18"/>
-              </w:rPr>
-              <w:t>Sanif</w:t>
-            </w:r>
-            <w:proofErr w:type="spellEnd"/>
-            <w:r>
-              <w:rPr>
-                <w:b/>
-                <w:bCs/>
-                <w:sz w:val="18"/>
-                <w:szCs w:val="18"/>
-              </w:rPr>
-              <w:t xml:space="preserve"> Sentosa, BSc(Hons), MM)</w:t>
+              <w:t>(Sanif Sentosa, BSc(Hons), MM)</w:t>
             </w:r>
           </w:p>
         </w:tc>
@@ -2272,18 +2158,6 @@
     <w:p>
       <w:pPr>
         <w:spacing w:line="480" w:lineRule="auto"/>
-        <w:jc w:val="center"/>
-        <w:rPr>
-          <w:rFonts w:ascii="Times New Roman" w:hAnsi="Times New Roman" w:cs="Times New Roman"/>
-          <w:b/>
-          <w:sz w:val="24"/>
-          <w:szCs w:val="24"/>
-        </w:rPr>
-      </w:pPr>
-    </w:p>
-    <w:p>
-      <w:pPr>
-        <w:spacing w:line="480" w:lineRule="auto"/>
         <w:rPr>
           <w:rFonts w:ascii="Times New Roman" w:hAnsi="Times New Roman" w:cs="Times New Roman"/>
           <w:b/>
@@ -2312,62 +2186,112 @@
           <w:sz w:val="24"/>
           <w:szCs w:val="24"/>
         </w:rPr>
-        <w:t>(</w:t>
-      </w:r>
-      <w:proofErr w:type="spellStart"/>
-      <w:r>
-        <w:rPr>
-          <w:rFonts w:ascii="Times New Roman" w:hAnsi="Times New Roman" w:cs="Times New Roman"/>
-          <w:b/>
-          <w:bCs/>
-          <w:sz w:val="24"/>
-          <w:szCs w:val="24"/>
-        </w:rPr>
-        <w:t>Dr.</w:t>
-      </w:r>
-      <w:proofErr w:type="spellEnd"/>
-      <w:r>
-        <w:rPr>
-          <w:rFonts w:ascii="Times New Roman" w:hAnsi="Times New Roman" w:cs="Times New Roman"/>
-          <w:b/>
-          <w:bCs/>
-          <w:sz w:val="24"/>
-          <w:szCs w:val="24"/>
-        </w:rPr>
-        <w:t xml:space="preserve"> </w:t>
-      </w:r>
-      <w:proofErr w:type="spellStart"/>
-      <w:r>
-        <w:rPr>
-          <w:rFonts w:ascii="Times New Roman" w:hAnsi="Times New Roman" w:cs="Times New Roman"/>
-          <w:b/>
-          <w:bCs/>
-          <w:sz w:val="24"/>
-          <w:szCs w:val="24"/>
-        </w:rPr>
-        <w:t>Thamrin</w:t>
-      </w:r>
-      <w:proofErr w:type="spellEnd"/>
-      <w:r>
-        <w:rPr>
-          <w:rFonts w:ascii="Times New Roman" w:hAnsi="Times New Roman" w:cs="Times New Roman"/>
-          <w:b/>
-          <w:bCs/>
-          <w:sz w:val="24"/>
-          <w:szCs w:val="24"/>
-        </w:rPr>
-        <w:t xml:space="preserve"> Kwan)</w:t>
+        <w:t>(Dr. Thamrin Kwan)</w:t>
       </w:r>
     </w:p>
     <w:p>
       <w:pPr>
         <w:spacing w:line="480" w:lineRule="auto"/>
-        <w:rPr>
-          <w:rFonts w:ascii="Times New Roman" w:hAnsi="Times New Roman" w:cs="Times New Roman"/>
-          <w:b/>
-          <w:bCs/>
-          <w:sz w:val="18"/>
-          <w:szCs w:val="18"/>
+        <w:jc w:val="center"/>
+        <w:rPr>
+          <w:rFonts w:ascii="Times New Roman" w:hAnsi="Times New Roman" w:cs="Times New Roman"/>
+          <w:b/>
+          <w:sz w:val="24"/>
+          <w:szCs w:val="24"/>
+        </w:rPr>
+      </w:pPr>
+      <w:r>
+        <w:rPr>
+          <w:rFonts w:ascii="Times New Roman" w:hAnsi="Times New Roman" w:cs="Times New Roman"/>
+          <w:b/>
+          <w:sz w:val="24"/>
+          <w:szCs w:val="24"/>
+        </w:rPr>
+        <w:t>Acknowledged by,</w:t>
+      </w:r>
+    </w:p>
+    <w:p>
+      <w:pPr>
+        <w:tabs>
+          <w:tab w:val="left" w:pos="2340"/>
+        </w:tabs>
+        <w:spacing w:line="360" w:lineRule="auto"/>
+        <w:jc w:val="center"/>
+        <w:rPr>
+          <w:rFonts w:ascii="Times New Roman" w:hAnsi="Times New Roman" w:cs="Times New Roman"/>
+          <w:b/>
+          <w:sz w:val="24"/>
+          <w:szCs w:val="24"/>
+        </w:rPr>
+      </w:pPr>
+      <w:r>
+        <w:rPr>
+          <w:rFonts w:ascii="Times New Roman" w:hAnsi="Times New Roman" w:cs="Times New Roman"/>
+          <w:b/>
+          <w:sz w:val="24"/>
+          <w:szCs w:val="24"/>
+        </w:rPr>
+        <w:t>Head of Computer Engineering Study Program</w:t>
+      </w:r>
+    </w:p>
+    <w:p>
+      <w:pPr>
+        <w:tabs>
+          <w:tab w:val="left" w:pos="2340"/>
+        </w:tabs>
+        <w:spacing w:line="360" w:lineRule="auto"/>
+        <w:jc w:val="center"/>
+        <w:rPr>
+          <w:rFonts w:ascii="Times New Roman" w:hAnsi="Times New Roman" w:cs="Times New Roman"/>
+          <w:b/>
+          <w:sz w:val="24"/>
+          <w:szCs w:val="24"/>
+        </w:rPr>
+      </w:pPr>
+    </w:p>
+    <w:p>
+      <w:pPr>
+        <w:tabs>
+          <w:tab w:val="left" w:pos="2340"/>
+        </w:tabs>
+        <w:spacing w:line="360" w:lineRule="auto"/>
+        <w:jc w:val="center"/>
+        <w:rPr>
+          <w:rFonts w:ascii="Times New Roman" w:hAnsi="Times New Roman" w:cs="Times New Roman"/>
+          <w:b/>
+          <w:sz w:val="24"/>
+          <w:szCs w:val="24"/>
+        </w:rPr>
+      </w:pPr>
+    </w:p>
+    <w:p>
+      <w:pPr>
+        <w:spacing w:line="480" w:lineRule="auto"/>
+        <w:jc w:val="center"/>
+        <w:rPr>
+          <w:rFonts w:ascii="Times New Roman" w:hAnsi="Times New Roman" w:cs="Times New Roman"/>
+          <w:sz w:val="24"/>
+          <w:szCs w:val="24"/>
+        </w:rPr>
+      </w:pPr>
+      <w:r>
+        <w:rPr>
+          <w:rFonts w:ascii="Times New Roman" w:hAnsi="Times New Roman" w:cs="Times New Roman"/>
+          <w:b/>
+          <w:bCs/>
+          <w:sz w:val="24"/>
+          <w:szCs w:val="24"/>
+        </w:rPr>
+        <w:t>(Dr. Thamrin Kwan)</w:t>
+      </w:r>
+    </w:p>
+    <w:p>
+      <w:pPr>
+        <w:spacing w:line="480" w:lineRule="auto"/>
+        <w:rPr>
+          <w:rFonts w:ascii="Times New Roman" w:hAnsi="Times New Roman" w:cs="Times New Roman"/>
+          <w:sz w:val="24"/>
+          <w:szCs w:val="24"/>
         </w:rPr>
         <w:sectPr>
           <w:headerReference w:type="default" r:id="rId15"/>
@@ -2382,147 +2306,6 @@
     </w:p>
     <w:p>
       <w:pPr>
-        <w:spacing w:line="480" w:lineRule="auto"/>
-        <w:jc w:val="center"/>
-        <w:rPr>
-          <w:rFonts w:ascii="Times New Roman" w:hAnsi="Times New Roman" w:cs="Times New Roman"/>
-          <w:b/>
-          <w:sz w:val="24"/>
-          <w:szCs w:val="24"/>
-        </w:rPr>
-      </w:pPr>
-      <w:r>
-        <w:rPr>
-          <w:rFonts w:ascii="Times New Roman" w:hAnsi="Times New Roman" w:cs="Times New Roman"/>
-          <w:b/>
-          <w:sz w:val="24"/>
-          <w:szCs w:val="24"/>
-        </w:rPr>
-        <w:lastRenderedPageBreak/>
-        <w:t>Acknowledged by,</w:t>
-      </w:r>
-    </w:p>
-    <w:p>
-      <w:pPr>
-        <w:tabs>
-          <w:tab w:val="left" w:pos="2340"/>
-        </w:tabs>
-        <w:spacing w:line="360" w:lineRule="auto"/>
-        <w:jc w:val="center"/>
-        <w:rPr>
-          <w:rFonts w:ascii="Times New Roman" w:hAnsi="Times New Roman" w:cs="Times New Roman"/>
-          <w:b/>
-          <w:sz w:val="24"/>
-          <w:szCs w:val="24"/>
-        </w:rPr>
-      </w:pPr>
-      <w:r>
-        <w:rPr>
-          <w:rFonts w:ascii="Times New Roman" w:hAnsi="Times New Roman" w:cs="Times New Roman"/>
-          <w:b/>
-          <w:sz w:val="24"/>
-          <w:szCs w:val="24"/>
-        </w:rPr>
-        <w:t>Head of Computer Engineering Study Program</w:t>
-      </w:r>
-    </w:p>
-    <w:p>
-      <w:pPr>
-        <w:tabs>
-          <w:tab w:val="left" w:pos="2340"/>
-        </w:tabs>
-        <w:spacing w:line="360" w:lineRule="auto"/>
-        <w:jc w:val="center"/>
-        <w:rPr>
-          <w:rFonts w:ascii="Times New Roman" w:hAnsi="Times New Roman" w:cs="Times New Roman"/>
-          <w:b/>
-          <w:sz w:val="24"/>
-          <w:szCs w:val="24"/>
-        </w:rPr>
-      </w:pPr>
-    </w:p>
-    <w:p>
-      <w:pPr>
-        <w:tabs>
-          <w:tab w:val="left" w:pos="2340"/>
-        </w:tabs>
-        <w:spacing w:line="360" w:lineRule="auto"/>
-        <w:jc w:val="center"/>
-        <w:rPr>
-          <w:rFonts w:ascii="Times New Roman" w:hAnsi="Times New Roman" w:cs="Times New Roman"/>
-          <w:b/>
-          <w:sz w:val="24"/>
-          <w:szCs w:val="24"/>
-        </w:rPr>
-      </w:pPr>
-    </w:p>
-    <w:p>
-      <w:pPr>
-        <w:spacing w:line="480" w:lineRule="auto"/>
-        <w:jc w:val="center"/>
-        <w:rPr>
-          <w:rFonts w:ascii="Times New Roman" w:hAnsi="Times New Roman" w:cs="Times New Roman"/>
-          <w:sz w:val="24"/>
-          <w:szCs w:val="24"/>
-        </w:rPr>
-      </w:pPr>
-      <w:r>
-        <w:rPr>
-          <w:rFonts w:ascii="Times New Roman" w:hAnsi="Times New Roman" w:cs="Times New Roman"/>
-          <w:b/>
-          <w:bCs/>
-          <w:sz w:val="24"/>
-          <w:szCs w:val="24"/>
-        </w:rPr>
-        <w:t>(</w:t>
-      </w:r>
-      <w:proofErr w:type="spellStart"/>
-      <w:r>
-        <w:rPr>
-          <w:rFonts w:ascii="Times New Roman" w:hAnsi="Times New Roman" w:cs="Times New Roman"/>
-          <w:b/>
-          <w:bCs/>
-          <w:sz w:val="24"/>
-          <w:szCs w:val="24"/>
-        </w:rPr>
-        <w:t>Dr.</w:t>
-      </w:r>
-      <w:proofErr w:type="spellEnd"/>
-      <w:r>
-        <w:rPr>
-          <w:rFonts w:ascii="Times New Roman" w:hAnsi="Times New Roman" w:cs="Times New Roman"/>
-          <w:b/>
-          <w:bCs/>
-          <w:sz w:val="24"/>
-          <w:szCs w:val="24"/>
-        </w:rPr>
-        <w:t xml:space="preserve"> </w:t>
-      </w:r>
-      <w:proofErr w:type="spellStart"/>
-      <w:r>
-        <w:rPr>
-          <w:rFonts w:ascii="Times New Roman" w:hAnsi="Times New Roman" w:cs="Times New Roman"/>
-          <w:b/>
-          <w:bCs/>
-          <w:sz w:val="24"/>
-          <w:szCs w:val="24"/>
-        </w:rPr>
-        <w:t>Thamrin</w:t>
-      </w:r>
-      <w:proofErr w:type="spellEnd"/>
-      <w:r>
-        <w:rPr>
-          <w:rFonts w:ascii="Times New Roman" w:hAnsi="Times New Roman" w:cs="Times New Roman"/>
-          <w:b/>
-          <w:bCs/>
-          <w:sz w:val="24"/>
-          <w:szCs w:val="24"/>
-        </w:rPr>
-        <w:t xml:space="preserve"> Kwan)</w:t>
-      </w:r>
-    </w:p>
-    <w:p>
-      <w:pPr>
         <w:tabs>
           <w:tab w:val="center" w:pos="3968"/>
         </w:tabs>
@@ -2534,249 +2317,245 @@
           <w:lang w:val="en-US" w:eastAsia="zh-CN"/>
         </w:rPr>
       </w:pPr>
-    </w:p>
-    <w:p>
-      <w:pPr>
-        <w:tabs>
-          <w:tab w:val="center" w:pos="3968"/>
-        </w:tabs>
-        <w:rPr>
-          <w:rFonts w:ascii="Times New Roman" w:eastAsia="SimSun" w:hAnsi="Times New Roman" w:cs="Times New Roman"/>
+      <w:r>
+        <w:rPr>
+          <w:rFonts w:ascii="Times New Roman" w:hAnsi="Times New Roman" w:cs="Times New Roman"/>
+          <w:b/>
           <w:sz w:val="28"/>
           <w:szCs w:val="28"/>
-          <w:lang w:val="en-US" w:eastAsia="zh-CN"/>
-        </w:rPr>
-      </w:pPr>
-      <w:r>
+        </w:rPr>
+        <w:lastRenderedPageBreak/>
+        <w:t>STATEMENT OF ORIGINAL AUTHORSHIP</w:t>
+      </w:r>
+    </w:p>
+    <w:p>
+      <w:pPr>
+        <w:spacing w:after="0" w:line="480" w:lineRule="auto"/>
+        <w:rPr>
+          <w:rFonts w:ascii="Times New Roman" w:hAnsi="Times New Roman" w:cs="Times New Roman"/>
+          <w:sz w:val="24"/>
+          <w:szCs w:val="24"/>
+        </w:rPr>
+      </w:pPr>
+      <w:r>
+        <w:rPr>
+          <w:rFonts w:ascii="Times New Roman" w:hAnsi="Times New Roman" w:cs="Times New Roman"/>
+          <w:sz w:val="24"/>
+          <w:szCs w:val="24"/>
+        </w:rPr>
+        <w:t>Name of Candidate</w:t>
+      </w:r>
+      <w:r>
+        <w:rPr>
+          <w:rFonts w:ascii="Times New Roman" w:hAnsi="Times New Roman" w:cs="Times New Roman"/>
+          <w:sz w:val="24"/>
+          <w:szCs w:val="24"/>
+        </w:rPr>
+        <w:tab/>
+      </w:r>
+      <w:r>
+        <w:rPr>
+          <w:rFonts w:ascii="Times New Roman" w:hAnsi="Times New Roman" w:cs="Times New Roman"/>
+          <w:sz w:val="24"/>
+          <w:szCs w:val="24"/>
+        </w:rPr>
+        <w:tab/>
+      </w:r>
+      <w:r>
+        <w:rPr>
+          <w:rFonts w:ascii="Times New Roman" w:hAnsi="Times New Roman" w:cs="Times New Roman"/>
+          <w:sz w:val="24"/>
+          <w:szCs w:val="24"/>
+        </w:rPr>
+        <w:t>: Wilson</w:t>
+      </w:r>
+    </w:p>
+    <w:p>
+      <w:pPr>
+        <w:spacing w:after="0" w:line="480" w:lineRule="auto"/>
+        <w:rPr>
+          <w:rFonts w:ascii="Times New Roman" w:hAnsi="Times New Roman" w:cs="Times New Roman"/>
+          <w:sz w:val="24"/>
+          <w:szCs w:val="24"/>
+        </w:rPr>
+      </w:pPr>
+      <w:r>
+        <w:rPr>
+          <w:rFonts w:ascii="Times New Roman" w:hAnsi="Times New Roman" w:cs="Times New Roman"/>
+          <w:sz w:val="24"/>
+          <w:szCs w:val="24"/>
+        </w:rPr>
+        <w:t>Student No.</w:t>
+      </w:r>
+      <w:r>
+        <w:rPr>
+          <w:rFonts w:ascii="Times New Roman" w:hAnsi="Times New Roman" w:cs="Times New Roman"/>
+          <w:sz w:val="24"/>
+          <w:szCs w:val="24"/>
+        </w:rPr>
+        <w:tab/>
+      </w:r>
+      <w:r>
+        <w:rPr>
+          <w:rFonts w:ascii="Times New Roman" w:hAnsi="Times New Roman" w:cs="Times New Roman"/>
+          <w:sz w:val="24"/>
+          <w:szCs w:val="24"/>
+        </w:rPr>
+        <w:tab/>
+      </w:r>
+      <w:r>
+        <w:rPr>
+          <w:rFonts w:ascii="Times New Roman" w:hAnsi="Times New Roman" w:cs="Times New Roman"/>
+          <w:sz w:val="24"/>
+          <w:szCs w:val="24"/>
+        </w:rPr>
+        <w:tab/>
+      </w:r>
+      <w:r>
+        <w:rPr>
+          <w:rFonts w:ascii="Times New Roman" w:hAnsi="Times New Roman" w:cs="Times New Roman"/>
+          <w:sz w:val="24"/>
+          <w:szCs w:val="24"/>
+        </w:rPr>
+        <w:t xml:space="preserve">: </w:t>
+      </w:r>
+      <w:r>
+        <w:rPr>
+          <w:rFonts w:ascii="Times New Roman" w:hAnsi="Times New Roman" w:cs="Times New Roman"/>
+          <w:sz w:val="24"/>
+          <w:szCs w:val="24"/>
+        </w:rPr>
+        <w:t>17020014</w:t>
+      </w:r>
+    </w:p>
+    <w:p>
+      <w:pPr>
+        <w:spacing w:after="0" w:line="480" w:lineRule="auto"/>
+        <w:rPr>
+          <w:rFonts w:ascii="Times New Roman" w:hAnsi="Times New Roman" w:cs="Times New Roman"/>
+          <w:sz w:val="24"/>
+          <w:szCs w:val="24"/>
+        </w:rPr>
+      </w:pPr>
+      <w:r>
+        <w:rPr>
+          <w:rFonts w:ascii="Times New Roman" w:hAnsi="Times New Roman" w:cs="Times New Roman"/>
+          <w:sz w:val="24"/>
+          <w:szCs w:val="24"/>
+        </w:rPr>
+        <w:t>Degree</w:t>
+      </w:r>
+      <w:r>
+        <w:rPr>
+          <w:rFonts w:ascii="Times New Roman" w:hAnsi="Times New Roman" w:cs="Times New Roman"/>
+          <w:sz w:val="24"/>
+          <w:szCs w:val="24"/>
+        </w:rPr>
+        <w:tab/>
+      </w:r>
+      <w:r>
+        <w:rPr>
+          <w:rFonts w:ascii="Times New Roman" w:hAnsi="Times New Roman" w:cs="Times New Roman"/>
+          <w:sz w:val="24"/>
+          <w:szCs w:val="24"/>
+        </w:rPr>
+        <w:tab/>
+      </w:r>
+      <w:r>
+        <w:rPr>
+          <w:rFonts w:ascii="Times New Roman" w:hAnsi="Times New Roman" w:cs="Times New Roman"/>
+          <w:sz w:val="24"/>
+          <w:szCs w:val="24"/>
+        </w:rPr>
+        <w:tab/>
+      </w:r>
+      <w:r>
+        <w:rPr>
+          <w:rFonts w:ascii="Times New Roman" w:hAnsi="Times New Roman" w:cs="Times New Roman"/>
+          <w:sz w:val="24"/>
+          <w:szCs w:val="24"/>
+        </w:rPr>
+        <w:tab/>
+      </w:r>
+      <w:r>
+        <w:rPr>
+          <w:rFonts w:ascii="Times New Roman" w:hAnsi="Times New Roman" w:cs="Times New Roman"/>
+          <w:sz w:val="24"/>
+          <w:szCs w:val="24"/>
+        </w:rPr>
+        <w:t xml:space="preserve">: </w:t>
+      </w:r>
+      <w:r>
+        <w:rPr>
+          <w:rFonts w:ascii="Times New Roman" w:hAnsi="Times New Roman" w:cs="Times New Roman"/>
+          <w:sz w:val="24"/>
+          <w:szCs w:val="24"/>
+        </w:rPr>
+        <w:t>Diploma Degree (D3)</w:t>
+      </w:r>
+    </w:p>
+    <w:p>
+      <w:pPr>
+        <w:spacing w:after="0" w:line="480" w:lineRule="auto"/>
+        <w:rPr>
+          <w:rFonts w:ascii="Times New Roman" w:hAnsi="Times New Roman" w:cs="Times New Roman"/>
+          <w:sz w:val="24"/>
+          <w:szCs w:val="24"/>
+        </w:rPr>
+      </w:pPr>
+      <w:r>
+        <w:rPr>
+          <w:rFonts w:ascii="Times New Roman" w:hAnsi="Times New Roman" w:cs="Times New Roman"/>
+          <w:sz w:val="24"/>
+          <w:szCs w:val="24"/>
+          <w:lang w:val="en-US"/>
+        </w:rPr>
+        <w:t>Title of Final Year Project</w:t>
+      </w:r>
+      <w:r>
+        <w:rPr>
+          <w:rFonts w:ascii="Times New Roman" w:hAnsi="Times New Roman" w:cs="Times New Roman"/>
+          <w:sz w:val="24"/>
+          <w:szCs w:val="24"/>
+        </w:rPr>
+        <w:tab/>
+        <w:t>:</w:t>
+      </w:r>
+    </w:p>
+    <w:p>
+      <w:pPr>
+        <w:spacing w:after="0" w:line="480" w:lineRule="auto"/>
+        <w:jc w:val="center"/>
         <w:rPr>
           <w:rFonts w:ascii="Times New Roman" w:eastAsia="SimSun" w:hAnsi="Times New Roman" w:cs="Times New Roman"/>
+          <w:b/>
+          <w:bCs/>
+          <w:sz w:val="24"/>
+          <w:szCs w:val="24"/>
+          <w:lang w:eastAsia="zh-CN"/>
+        </w:rPr>
+      </w:pPr>
+      <w:r>
+        <w:rPr>
+          <w:rFonts w:ascii="Times New Roman" w:eastAsia="SimSun" w:hAnsi="Times New Roman" w:cs="Times New Roman"/>
+          <w:b/>
+          <w:bCs/>
+          <w:sz w:val="24"/>
+          <w:szCs w:val="24"/>
+          <w:lang w:eastAsia="zh-CN"/>
+        </w:rPr>
+        <w:t xml:space="preserve">UNITY GAMEHUB WITH LEADERBOARD SYSTEM TO INCREASE INTERACTION BETWEEN STUDENT IN </w:t>
+      </w:r>
+      <w:r>
+        <w:rPr>
+          <w:rFonts w:ascii="Times New Roman" w:eastAsia="SimSun" w:hAnsi="Times New Roman" w:cs="Times New Roman"/>
+          <w:b/>
           <w:sz w:val="28"/>
           <w:szCs w:val="28"/>
-          <w:lang w:val="en-US" w:eastAsia="zh-CN"/>
-        </w:rPr>
-        <w:tab/>
-      </w:r>
-    </w:p>
-    <w:p>
-      <w:pPr>
-        <w:tabs>
-          <w:tab w:val="center" w:pos="3968"/>
-        </w:tabs>
-        <w:rPr>
-          <w:rFonts w:ascii="Times New Roman" w:eastAsia="SimSun" w:hAnsi="Times New Roman" w:cs="Times New Roman"/>
-          <w:sz w:val="28"/>
-          <w:szCs w:val="28"/>
-          <w:lang w:val="en-US" w:eastAsia="zh-CN"/>
-        </w:rPr>
-      </w:pPr>
-    </w:p>
-    <w:p>
-      <w:pPr>
-        <w:tabs>
-          <w:tab w:val="center" w:pos="3968"/>
-        </w:tabs>
-        <w:rPr>
-          <w:rFonts w:ascii="Times New Roman" w:eastAsia="SimSun" w:hAnsi="Times New Roman" w:cs="Times New Roman"/>
-          <w:sz w:val="28"/>
-          <w:szCs w:val="28"/>
-          <w:lang w:val="en-US" w:eastAsia="zh-CN"/>
-        </w:rPr>
-      </w:pPr>
-    </w:p>
-    <w:p>
-      <w:pPr>
-        <w:tabs>
-          <w:tab w:val="center" w:pos="3968"/>
-        </w:tabs>
-        <w:rPr>
-          <w:rFonts w:ascii="Times New Roman" w:eastAsia="SimSun" w:hAnsi="Times New Roman" w:cs="Times New Roman"/>
-          <w:sz w:val="28"/>
-          <w:szCs w:val="28"/>
-          <w:lang w:val="en-US" w:eastAsia="zh-CN"/>
-        </w:rPr>
-      </w:pPr>
-    </w:p>
-    <w:p>
-      <w:pPr>
-        <w:tabs>
-          <w:tab w:val="center" w:pos="3968"/>
-        </w:tabs>
-        <w:rPr>
-          <w:rFonts w:ascii="Times New Roman" w:eastAsia="SimSun" w:hAnsi="Times New Roman" w:cs="Times New Roman"/>
-          <w:sz w:val="28"/>
-          <w:szCs w:val="28"/>
-          <w:lang w:val="en-US" w:eastAsia="zh-CN"/>
-        </w:rPr>
-      </w:pPr>
-    </w:p>
-    <w:p>
-      <w:pPr>
-        <w:tabs>
-          <w:tab w:val="center" w:pos="3968"/>
-        </w:tabs>
-        <w:rPr>
-          <w:rFonts w:ascii="Times New Roman" w:eastAsia="SimSun" w:hAnsi="Times New Roman" w:cs="Times New Roman"/>
-          <w:sz w:val="28"/>
-          <w:szCs w:val="28"/>
-          <w:lang w:val="en-US" w:eastAsia="zh-CN"/>
-        </w:rPr>
-      </w:pPr>
-    </w:p>
-    <w:p>
-      <w:pPr>
-        <w:tabs>
-          <w:tab w:val="center" w:pos="3968"/>
-        </w:tabs>
-        <w:rPr>
-          <w:rFonts w:ascii="Times New Roman" w:eastAsia="SimSun" w:hAnsi="Times New Roman" w:cs="Times New Roman"/>
-          <w:sz w:val="28"/>
-          <w:szCs w:val="28"/>
-          <w:lang w:val="en-US" w:eastAsia="zh-CN"/>
-        </w:rPr>
-      </w:pPr>
-    </w:p>
-    <w:p>
-      <w:pPr>
-        <w:tabs>
-          <w:tab w:val="center" w:pos="3968"/>
-        </w:tabs>
-        <w:rPr>
-          <w:rFonts w:ascii="Times New Roman" w:eastAsia="SimSun" w:hAnsi="Times New Roman" w:cs="Times New Roman"/>
-          <w:sz w:val="28"/>
-          <w:szCs w:val="28"/>
-          <w:lang w:val="en-US" w:eastAsia="zh-CN"/>
-        </w:rPr>
-      </w:pPr>
-    </w:p>
-    <w:p>
-      <w:pPr>
-        <w:tabs>
-          <w:tab w:val="center" w:pos="3968"/>
-        </w:tabs>
-        <w:rPr>
-          <w:rFonts w:ascii="Times New Roman" w:eastAsia="SimSun" w:hAnsi="Times New Roman" w:cs="Times New Roman"/>
-          <w:sz w:val="28"/>
-          <w:szCs w:val="28"/>
-          <w:lang w:val="en-US" w:eastAsia="zh-CN"/>
-        </w:rPr>
-      </w:pPr>
-    </w:p>
-    <w:p>
-      <w:pPr>
-        <w:tabs>
-          <w:tab w:val="center" w:pos="3968"/>
-        </w:tabs>
-        <w:rPr>
-          <w:rFonts w:ascii="Times New Roman" w:eastAsia="SimSun" w:hAnsi="Times New Roman" w:cs="Times New Roman"/>
-          <w:sz w:val="28"/>
-          <w:szCs w:val="28"/>
-          <w:lang w:val="en-US" w:eastAsia="zh-CN"/>
-        </w:rPr>
-      </w:pPr>
-    </w:p>
-    <w:p>
-      <w:pPr>
-        <w:tabs>
-          <w:tab w:val="center" w:pos="3968"/>
-        </w:tabs>
-        <w:rPr>
-          <w:rFonts w:ascii="Times New Roman" w:eastAsia="SimSun" w:hAnsi="Times New Roman" w:cs="Times New Roman"/>
-          <w:sz w:val="28"/>
-          <w:szCs w:val="28"/>
-          <w:lang w:val="en-US" w:eastAsia="zh-CN"/>
-        </w:rPr>
-      </w:pPr>
-    </w:p>
-    <w:p>
-      <w:pPr>
-        <w:tabs>
-          <w:tab w:val="center" w:pos="3968"/>
-        </w:tabs>
-        <w:rPr>
-          <w:rFonts w:ascii="Times New Roman" w:eastAsia="SimSun" w:hAnsi="Times New Roman" w:cs="Times New Roman"/>
-          <w:sz w:val="28"/>
-          <w:szCs w:val="28"/>
-          <w:lang w:val="en-US" w:eastAsia="zh-CN"/>
-        </w:rPr>
-      </w:pPr>
-    </w:p>
-    <w:p>
-      <w:pPr>
-        <w:tabs>
-          <w:tab w:val="center" w:pos="3968"/>
-        </w:tabs>
-        <w:rPr>
-          <w:rFonts w:ascii="Times New Roman" w:eastAsia="SimSun" w:hAnsi="Times New Roman" w:cs="Times New Roman"/>
-          <w:sz w:val="28"/>
-          <w:szCs w:val="28"/>
-          <w:lang w:val="en-US" w:eastAsia="zh-CN"/>
-        </w:rPr>
-      </w:pPr>
-    </w:p>
-    <w:p>
-      <w:pPr>
-        <w:tabs>
-          <w:tab w:val="center" w:pos="3968"/>
-        </w:tabs>
-        <w:rPr>
-          <w:rFonts w:ascii="Times New Roman" w:eastAsia="SimSun" w:hAnsi="Times New Roman" w:cs="Times New Roman"/>
-          <w:sz w:val="28"/>
-          <w:szCs w:val="28"/>
-          <w:lang w:val="en-US" w:eastAsia="zh-CN"/>
-        </w:rPr>
-      </w:pPr>
-    </w:p>
-    <w:p>
-      <w:pPr>
-        <w:tabs>
-          <w:tab w:val="center" w:pos="3968"/>
-        </w:tabs>
-        <w:rPr>
-          <w:rFonts w:ascii="Times New Roman" w:eastAsia="SimSun" w:hAnsi="Times New Roman" w:cs="Times New Roman"/>
-          <w:sz w:val="28"/>
-          <w:szCs w:val="28"/>
-          <w:lang w:val="en-US" w:eastAsia="zh-CN"/>
-        </w:rPr>
-      </w:pPr>
-    </w:p>
-    <w:p>
-      <w:pPr>
-        <w:tabs>
-          <w:tab w:val="center" w:pos="3968"/>
-        </w:tabs>
-        <w:rPr>
-          <w:rFonts w:ascii="Times New Roman" w:eastAsia="SimSun" w:hAnsi="Times New Roman" w:cs="Times New Roman"/>
-          <w:sz w:val="28"/>
-          <w:szCs w:val="28"/>
-          <w:lang w:val="en-US" w:eastAsia="zh-CN"/>
-        </w:rPr>
-      </w:pPr>
-    </w:p>
-    <w:p>
-      <w:pPr>
-        <w:tabs>
-          <w:tab w:val="center" w:pos="3968"/>
-        </w:tabs>
-        <w:rPr>
-          <w:rFonts w:ascii="Times New Roman" w:eastAsia="SimSun" w:hAnsi="Times New Roman" w:cs="Times New Roman"/>
-          <w:sz w:val="28"/>
-          <w:szCs w:val="28"/>
-          <w:lang w:val="en-US" w:eastAsia="zh-CN"/>
-        </w:rPr>
-      </w:pPr>
-    </w:p>
-    <w:p>
-      <w:pPr>
-        <w:tabs>
-          <w:tab w:val="center" w:pos="3968"/>
-        </w:tabs>
-        <w:rPr>
-          <w:rFonts w:ascii="Times New Roman" w:eastAsia="SimSun" w:hAnsi="Times New Roman" w:cs="Times New Roman"/>
-          <w:sz w:val="28"/>
-          <w:szCs w:val="28"/>
-          <w:lang w:val="en-US" w:eastAsia="zh-CN"/>
-        </w:rPr>
-      </w:pPr>
+          <w:lang w:val="en-GB" w:eastAsia="zh-CN"/>
+        </w:rPr>
+        <w:t>POLITEKNIK IT&amp;B</w:t>
+      </w:r>
     </w:p>
     <w:p>
       <w:pPr>
@@ -2784,291 +2563,30 @@
         <w:jc w:val="center"/>
         <w:rPr>
           <w:rFonts w:ascii="Times New Roman" w:hAnsi="Times New Roman" w:cs="Times New Roman"/>
-          <w:b/>
-          <w:sz w:val="24"/>
-          <w:szCs w:val="24"/>
-        </w:rPr>
-      </w:pPr>
-      <w:r>
-        <w:rPr>
-          <w:rFonts w:ascii="Times New Roman" w:hAnsi="Times New Roman" w:cs="Times New Roman"/>
-          <w:b/>
-          <w:sz w:val="28"/>
-          <w:szCs w:val="28"/>
-        </w:rPr>
-        <w:lastRenderedPageBreak/>
-        <w:t>STATEMENT OF ORIGINAL AUTHORSHIP</w:t>
-      </w:r>
+          <w:sz w:val="24"/>
+          <w:szCs w:val="24"/>
+        </w:rPr>
+      </w:pPr>
     </w:p>
     <w:p>
       <w:pPr>
         <w:spacing w:after="0" w:line="480" w:lineRule="auto"/>
-        <w:rPr>
-          <w:rFonts w:ascii="Times New Roman" w:hAnsi="Times New Roman" w:cs="Times New Roman"/>
-          <w:sz w:val="24"/>
-          <w:szCs w:val="24"/>
-        </w:rPr>
-      </w:pPr>
-      <w:r>
-        <w:rPr>
-          <w:rFonts w:ascii="Times New Roman" w:hAnsi="Times New Roman" w:cs="Times New Roman"/>
-          <w:sz w:val="24"/>
-          <w:szCs w:val="24"/>
-        </w:rPr>
-        <w:t>Name of Candidate</w:t>
-      </w:r>
-      <w:r>
-        <w:rPr>
-          <w:rFonts w:ascii="Times New Roman" w:hAnsi="Times New Roman" w:cs="Times New Roman"/>
-          <w:sz w:val="24"/>
-          <w:szCs w:val="24"/>
-        </w:rPr>
-        <w:tab/>
-      </w:r>
-      <w:r>
-        <w:rPr>
-          <w:rFonts w:ascii="Times New Roman" w:hAnsi="Times New Roman" w:cs="Times New Roman"/>
-          <w:sz w:val="24"/>
-          <w:szCs w:val="24"/>
-        </w:rPr>
-        <w:tab/>
-      </w:r>
-      <w:r>
-        <w:rPr>
-          <w:rFonts w:ascii="Times New Roman" w:hAnsi="Times New Roman" w:cs="Times New Roman"/>
-          <w:sz w:val="24"/>
-          <w:szCs w:val="24"/>
-        </w:rPr>
-        <w:t>: Wilson</w:t>
-      </w:r>
-    </w:p>
-    <w:p>
-      <w:pPr>
-        <w:spacing w:after="0" w:line="480" w:lineRule="auto"/>
-        <w:rPr>
-          <w:rFonts w:ascii="Times New Roman" w:hAnsi="Times New Roman" w:cs="Times New Roman"/>
-          <w:sz w:val="24"/>
-          <w:szCs w:val="24"/>
-        </w:rPr>
-      </w:pPr>
-      <w:r>
-        <w:rPr>
-          <w:rFonts w:ascii="Times New Roman" w:hAnsi="Times New Roman" w:cs="Times New Roman"/>
-          <w:sz w:val="24"/>
-          <w:szCs w:val="24"/>
-        </w:rPr>
-        <w:t>Student No.</w:t>
-      </w:r>
-      <w:r>
-        <w:rPr>
-          <w:rFonts w:ascii="Times New Roman" w:hAnsi="Times New Roman" w:cs="Times New Roman"/>
-          <w:sz w:val="24"/>
-          <w:szCs w:val="24"/>
-        </w:rPr>
-        <w:tab/>
-      </w:r>
-      <w:r>
-        <w:rPr>
-          <w:rFonts w:ascii="Times New Roman" w:hAnsi="Times New Roman" w:cs="Times New Roman"/>
-          <w:sz w:val="24"/>
-          <w:szCs w:val="24"/>
-        </w:rPr>
-        <w:tab/>
-      </w:r>
-      <w:r>
-        <w:rPr>
-          <w:rFonts w:ascii="Times New Roman" w:hAnsi="Times New Roman" w:cs="Times New Roman"/>
-          <w:sz w:val="24"/>
-          <w:szCs w:val="24"/>
-        </w:rPr>
-        <w:tab/>
-      </w:r>
-      <w:r>
-        <w:rPr>
-          <w:rFonts w:ascii="Times New Roman" w:hAnsi="Times New Roman" w:cs="Times New Roman"/>
-          <w:sz w:val="24"/>
-          <w:szCs w:val="24"/>
-        </w:rPr>
-        <w:t xml:space="preserve">: </w:t>
-      </w:r>
-      <w:r>
-        <w:rPr>
-          <w:rFonts w:ascii="Times New Roman" w:hAnsi="Times New Roman" w:cs="Times New Roman"/>
-          <w:sz w:val="24"/>
-          <w:szCs w:val="24"/>
-        </w:rPr>
-        <w:t>17020014</w:t>
-      </w:r>
-    </w:p>
-    <w:p>
-      <w:pPr>
-        <w:spacing w:after="0" w:line="480" w:lineRule="auto"/>
-        <w:rPr>
-          <w:rFonts w:ascii="Times New Roman" w:hAnsi="Times New Roman" w:cs="Times New Roman"/>
-          <w:sz w:val="24"/>
-          <w:szCs w:val="24"/>
-        </w:rPr>
-      </w:pPr>
-      <w:r>
-        <w:rPr>
-          <w:rFonts w:ascii="Times New Roman" w:hAnsi="Times New Roman" w:cs="Times New Roman"/>
-          <w:sz w:val="24"/>
-          <w:szCs w:val="24"/>
-        </w:rPr>
-        <w:t>Degree</w:t>
-      </w:r>
-      <w:r>
-        <w:rPr>
-          <w:rFonts w:ascii="Times New Roman" w:hAnsi="Times New Roman" w:cs="Times New Roman"/>
-          <w:sz w:val="24"/>
-          <w:szCs w:val="24"/>
-        </w:rPr>
-        <w:tab/>
-      </w:r>
-      <w:r>
-        <w:rPr>
-          <w:rFonts w:ascii="Times New Roman" w:hAnsi="Times New Roman" w:cs="Times New Roman"/>
-          <w:sz w:val="24"/>
-          <w:szCs w:val="24"/>
-        </w:rPr>
-        <w:tab/>
-      </w:r>
-      <w:r>
-        <w:rPr>
-          <w:rFonts w:ascii="Times New Roman" w:hAnsi="Times New Roman" w:cs="Times New Roman"/>
-          <w:sz w:val="24"/>
-          <w:szCs w:val="24"/>
-        </w:rPr>
-        <w:tab/>
-      </w:r>
-      <w:r>
-        <w:rPr>
-          <w:rFonts w:ascii="Times New Roman" w:hAnsi="Times New Roman" w:cs="Times New Roman"/>
-          <w:sz w:val="24"/>
-          <w:szCs w:val="24"/>
-        </w:rPr>
-        <w:tab/>
-      </w:r>
-      <w:r>
-        <w:rPr>
-          <w:rFonts w:ascii="Times New Roman" w:hAnsi="Times New Roman" w:cs="Times New Roman"/>
-          <w:sz w:val="24"/>
-          <w:szCs w:val="24"/>
-        </w:rPr>
-        <w:t xml:space="preserve">: </w:t>
-      </w:r>
-      <w:r>
-        <w:rPr>
-          <w:rFonts w:ascii="Times New Roman" w:hAnsi="Times New Roman" w:cs="Times New Roman"/>
-          <w:sz w:val="24"/>
-          <w:szCs w:val="24"/>
-        </w:rPr>
-        <w:t>Diploma Degree (D3)</w:t>
-      </w:r>
-    </w:p>
-    <w:p>
-      <w:pPr>
-        <w:spacing w:after="0" w:line="480" w:lineRule="auto"/>
-        <w:rPr>
-          <w:rFonts w:ascii="Times New Roman" w:hAnsi="Times New Roman" w:cs="Times New Roman"/>
-          <w:sz w:val="24"/>
-          <w:szCs w:val="24"/>
-        </w:rPr>
-      </w:pPr>
-      <w:r>
+        <w:jc w:val="both"/>
         <w:rPr>
           <w:rFonts w:ascii="Times New Roman" w:hAnsi="Times New Roman" w:cs="Times New Roman"/>
           <w:sz w:val="24"/>
           <w:szCs w:val="24"/>
           <w:lang w:val="en-US"/>
         </w:rPr>
-        <w:t>Title of Final Year Project</w:t>
-      </w:r>
-      <w:r>
-        <w:rPr>
-          <w:rFonts w:ascii="Times New Roman" w:hAnsi="Times New Roman" w:cs="Times New Roman"/>
-          <w:sz w:val="24"/>
-          <w:szCs w:val="24"/>
-        </w:rPr>
-        <w:tab/>
-        <w:t>:</w:t>
-      </w:r>
-    </w:p>
-    <w:p>
-      <w:pPr>
-        <w:spacing w:after="0" w:line="480" w:lineRule="auto"/>
-        <w:jc w:val="center"/>
-        <w:rPr>
-          <w:rFonts w:ascii="Times New Roman" w:eastAsia="SimSun" w:hAnsi="Times New Roman" w:cs="Times New Roman"/>
-          <w:b/>
-          <w:bCs/>
-          <w:sz w:val="24"/>
-          <w:szCs w:val="24"/>
-          <w:lang w:eastAsia="zh-CN"/>
-        </w:rPr>
-      </w:pPr>
-      <w:r>
-        <w:rPr>
-          <w:rFonts w:ascii="Times New Roman" w:eastAsia="SimSun" w:hAnsi="Times New Roman" w:cs="Times New Roman"/>
-          <w:b/>
-          <w:bCs/>
-          <w:sz w:val="24"/>
-          <w:szCs w:val="24"/>
-          <w:lang w:eastAsia="zh-CN"/>
-        </w:rPr>
-        <w:t>UNITY GAMEHUB WITH LEADERBOARD SYSTEM TO INCREASE INTERACTION BETWEEN STUDENT IN INSTITUT BISNIS INFORMASI TEKNOLOGI &amp; BISNIS</w:t>
-      </w:r>
-    </w:p>
-    <w:p>
-      <w:pPr>
-        <w:spacing w:after="0" w:line="480" w:lineRule="auto"/>
-        <w:jc w:val="center"/>
-        <w:rPr>
-          <w:rFonts w:ascii="Times New Roman" w:hAnsi="Times New Roman" w:cs="Times New Roman"/>
-          <w:sz w:val="24"/>
-          <w:szCs w:val="24"/>
-        </w:rPr>
-      </w:pPr>
-    </w:p>
-    <w:p>
-      <w:pPr>
-        <w:spacing w:after="0" w:line="480" w:lineRule="auto"/>
-        <w:jc w:val="both"/>
+      </w:pPr>
+      <w:r>
         <w:rPr>
           <w:rFonts w:ascii="Times New Roman" w:hAnsi="Times New Roman" w:cs="Times New Roman"/>
           <w:sz w:val="24"/>
           <w:szCs w:val="24"/>
           <w:lang w:val="en-US"/>
         </w:rPr>
-      </w:pPr>
-      <w:r>
-        <w:rPr>
-          <w:rFonts w:ascii="Times New Roman" w:hAnsi="Times New Roman" w:cs="Times New Roman"/>
-          <w:sz w:val="24"/>
-          <w:szCs w:val="24"/>
-          <w:lang w:val="en-US"/>
-        </w:rPr>
-        <w:t xml:space="preserve">I confirm that materials contained in this Final Year Project are my own work. Where the words of others have been drawn upon, whether publishes or unpublished, due acknowledgements have been given. I also hereby declare that the materials contained in this Final Year Project have not been published before or presented for another </w:t>
-      </w:r>
-      <w:proofErr w:type="spellStart"/>
-      <w:r>
-        <w:rPr>
-          <w:rFonts w:ascii="Times New Roman" w:hAnsi="Times New Roman" w:cs="Times New Roman"/>
-          <w:sz w:val="24"/>
-          <w:szCs w:val="24"/>
-          <w:lang w:val="en-US"/>
-        </w:rPr>
-        <w:t>programme</w:t>
-      </w:r>
-      <w:proofErr w:type="spellEnd"/>
-      <w:r>
-        <w:rPr>
-          <w:rFonts w:ascii="Times New Roman" w:hAnsi="Times New Roman" w:cs="Times New Roman"/>
-          <w:sz w:val="24"/>
-          <w:szCs w:val="24"/>
-          <w:lang w:val="en-US"/>
-        </w:rPr>
-        <w:t xml:space="preserve"> or degree in any university.</w:t>
+        <w:t>I confirm that materials contained in this Final Year Project are my own work. Where the words of others have been drawn upon, whether publishes or unpublished, due acknowledgements have been given. I also hereby declare that the materials contained in this Final Year Project have not been published before or presented for another programme or degree in any university.</w:t>
       </w:r>
     </w:p>
     <w:p>
@@ -3208,19 +2726,11 @@
                                 <w:sz w:val="16"/>
                               </w:rPr>
                             </w:pPr>
-                            <w:proofErr w:type="spellStart"/>
                             <w:r>
                               <w:rPr>
                                 <w:sz w:val="16"/>
                               </w:rPr>
-                              <w:t>Materai</w:t>
-                            </w:r>
-                            <w:proofErr w:type="spellEnd"/>
-                            <w:r>
-                              <w:rPr>
-                                <w:sz w:val="16"/>
-                              </w:rPr>
-                              <w:t xml:space="preserve"> Rp. 10000</w:t>
+                              <w:t>Materai Rp. 10000</w:t>
                             </w:r>
                           </w:p>
                         </w:txbxContent>
@@ -3250,19 +2760,11 @@
                           <w:sz w:val="16"/>
                         </w:rPr>
                       </w:pPr>
-                      <w:proofErr w:type="spellStart"/>
                       <w:r>
                         <w:rPr>
                           <w:sz w:val="16"/>
                         </w:rPr>
-                        <w:t>Materai</w:t>
-                      </w:r>
-                      <w:proofErr w:type="spellEnd"/>
-                      <w:r>
-                        <w:rPr>
-                          <w:sz w:val="16"/>
-                        </w:rPr>
-                        <w:t xml:space="preserve"> Rp. 10000</w:t>
+                        <w:t>Materai Rp. 10000</w:t>
                       </w:r>
                     </w:p>
                   </w:txbxContent>
@@ -3359,6 +2861,18 @@
     </w:p>
     <w:p>
       <w:pPr>
+        <w:spacing w:after="0" w:line="480" w:lineRule="auto"/>
+        <w:ind w:left="5040" w:firstLine="720"/>
+        <w:jc w:val="right"/>
+        <w:rPr>
+          <w:rFonts w:ascii="Times New Roman" w:hAnsi="Times New Roman" w:cs="Times New Roman"/>
+          <w:sz w:val="24"/>
+          <w:szCs w:val="24"/>
+        </w:rPr>
+      </w:pPr>
+    </w:p>
+    <w:p>
+      <w:pPr>
         <w:spacing w:line="240" w:lineRule="auto"/>
         <w:jc w:val="center"/>
         <w:rPr>
@@ -3386,11 +2900,15 @@
         <w:spacing w:line="240" w:lineRule="auto"/>
         <w:rPr>
           <w:rFonts w:ascii="Times New Roman" w:hAnsi="Times New Roman" w:cs="Times New Roman"/>
-        </w:rPr>
-      </w:pPr>
-      <w:r>
-        <w:rPr>
-          <w:rFonts w:ascii="Times New Roman" w:hAnsi="Times New Roman" w:cs="Times New Roman"/>
+          <w:sz w:val="20"/>
+          <w:szCs w:val="20"/>
+        </w:rPr>
+      </w:pPr>
+      <w:r>
+        <w:rPr>
+          <w:rFonts w:ascii="Times New Roman" w:hAnsi="Times New Roman" w:cs="Times New Roman"/>
+          <w:sz w:val="20"/>
+          <w:szCs w:val="20"/>
         </w:rPr>
         <w:t>I, undersigned below:</w:t>
       </w:r>
@@ -3400,29 +2918,39 @@
         <w:spacing w:line="240" w:lineRule="auto"/>
         <w:rPr>
           <w:rFonts w:ascii="Times New Roman" w:hAnsi="Times New Roman" w:cs="Times New Roman"/>
-        </w:rPr>
-      </w:pPr>
-      <w:r>
-        <w:rPr>
-          <w:rFonts w:ascii="Times New Roman" w:hAnsi="Times New Roman" w:cs="Times New Roman"/>
+          <w:sz w:val="20"/>
+          <w:szCs w:val="20"/>
+        </w:rPr>
+      </w:pPr>
+      <w:r>
+        <w:rPr>
+          <w:rFonts w:ascii="Times New Roman" w:hAnsi="Times New Roman" w:cs="Times New Roman"/>
+          <w:sz w:val="20"/>
+          <w:szCs w:val="20"/>
         </w:rPr>
         <w:t xml:space="preserve">Student Name </w:t>
       </w:r>
       <w:r>
         <w:rPr>
           <w:rFonts w:ascii="Times New Roman" w:hAnsi="Times New Roman" w:cs="Times New Roman"/>
+          <w:sz w:val="20"/>
+          <w:szCs w:val="20"/>
         </w:rPr>
         <w:tab/>
       </w:r>
       <w:r>
         <w:rPr>
           <w:rFonts w:ascii="Times New Roman" w:hAnsi="Times New Roman" w:cs="Times New Roman"/>
+          <w:sz w:val="20"/>
+          <w:szCs w:val="20"/>
         </w:rPr>
         <w:tab/>
       </w:r>
       <w:r>
         <w:rPr>
           <w:rFonts w:ascii="Times New Roman" w:hAnsi="Times New Roman" w:cs="Times New Roman"/>
+          <w:sz w:val="20"/>
+          <w:szCs w:val="20"/>
         </w:rPr>
         <w:tab/>
         <w:t>: Wilson</w:t>
@@ -3433,29 +2961,39 @@
         <w:spacing w:line="240" w:lineRule="auto"/>
         <w:rPr>
           <w:rFonts w:ascii="Times New Roman" w:hAnsi="Times New Roman" w:cs="Times New Roman"/>
-        </w:rPr>
-      </w:pPr>
-      <w:r>
-        <w:rPr>
-          <w:rFonts w:ascii="Times New Roman" w:hAnsi="Times New Roman" w:cs="Times New Roman"/>
+          <w:sz w:val="20"/>
+          <w:szCs w:val="20"/>
+        </w:rPr>
+      </w:pPr>
+      <w:r>
+        <w:rPr>
+          <w:rFonts w:ascii="Times New Roman" w:hAnsi="Times New Roman" w:cs="Times New Roman"/>
+          <w:sz w:val="20"/>
+          <w:szCs w:val="20"/>
         </w:rPr>
         <w:t>Student ID</w:t>
       </w:r>
       <w:r>
         <w:rPr>
           <w:rFonts w:ascii="Times New Roman" w:hAnsi="Times New Roman" w:cs="Times New Roman"/>
+          <w:sz w:val="20"/>
+          <w:szCs w:val="20"/>
         </w:rPr>
         <w:tab/>
       </w:r>
       <w:r>
         <w:rPr>
           <w:rFonts w:ascii="Times New Roman" w:hAnsi="Times New Roman" w:cs="Times New Roman"/>
+          <w:sz w:val="20"/>
+          <w:szCs w:val="20"/>
         </w:rPr>
         <w:tab/>
       </w:r>
       <w:r>
         <w:rPr>
           <w:rFonts w:ascii="Times New Roman" w:hAnsi="Times New Roman" w:cs="Times New Roman"/>
+          <w:sz w:val="20"/>
+          <w:szCs w:val="20"/>
         </w:rPr>
         <w:tab/>
         <w:t xml:space="preserve">: </w:t>
@@ -3463,6 +3001,8 @@
       <w:r>
         <w:rPr>
           <w:rFonts w:ascii="Times New Roman" w:hAnsi="Times New Roman" w:cs="Times New Roman"/>
+          <w:sz w:val="20"/>
+          <w:szCs w:val="20"/>
         </w:rPr>
         <w:t>17020014</w:t>
       </w:r>
@@ -3472,30 +3012,40 @@
         <w:spacing w:line="240" w:lineRule="auto"/>
         <w:rPr>
           <w:rFonts w:ascii="Times New Roman" w:hAnsi="Times New Roman" w:cs="Times New Roman"/>
+          <w:sz w:val="20"/>
+          <w:szCs w:val="20"/>
           <w:u w:val="single"/>
         </w:rPr>
       </w:pPr>
       <w:r>
         <w:rPr>
           <w:rFonts w:ascii="Times New Roman" w:hAnsi="Times New Roman" w:cs="Times New Roman"/>
+          <w:sz w:val="20"/>
+          <w:szCs w:val="20"/>
         </w:rPr>
         <w:t>Phone/Mobile</w:t>
       </w:r>
       <w:r>
         <w:rPr>
           <w:rFonts w:ascii="Times New Roman" w:hAnsi="Times New Roman" w:cs="Times New Roman"/>
+          <w:sz w:val="20"/>
+          <w:szCs w:val="20"/>
         </w:rPr>
         <w:tab/>
       </w:r>
       <w:r>
         <w:rPr>
           <w:rFonts w:ascii="Times New Roman" w:hAnsi="Times New Roman" w:cs="Times New Roman"/>
+          <w:sz w:val="20"/>
+          <w:szCs w:val="20"/>
         </w:rPr>
         <w:tab/>
       </w:r>
       <w:r>
         <w:rPr>
           <w:rFonts w:ascii="Times New Roman" w:hAnsi="Times New Roman" w:cs="Times New Roman"/>
+          <w:sz w:val="20"/>
+          <w:szCs w:val="20"/>
         </w:rPr>
         <w:tab/>
         <w:t>: 081260940512</w:t>
@@ -3506,35 +3056,47 @@
         <w:spacing w:line="240" w:lineRule="auto"/>
         <w:rPr>
           <w:rFonts w:ascii="Times New Roman" w:hAnsi="Times New Roman" w:cs="Times New Roman"/>
-        </w:rPr>
-      </w:pPr>
-      <w:r>
-        <w:rPr>
-          <w:rFonts w:ascii="Times New Roman" w:hAnsi="Times New Roman" w:cs="Times New Roman"/>
+          <w:sz w:val="20"/>
+          <w:szCs w:val="20"/>
+        </w:rPr>
+      </w:pPr>
+      <w:r>
+        <w:rPr>
+          <w:rFonts w:ascii="Times New Roman" w:hAnsi="Times New Roman" w:cs="Times New Roman"/>
+          <w:sz w:val="20"/>
+          <w:szCs w:val="20"/>
         </w:rPr>
         <w:t>Class</w:t>
       </w:r>
       <w:r>
         <w:rPr>
           <w:rFonts w:ascii="Times New Roman" w:hAnsi="Times New Roman" w:cs="Times New Roman"/>
+          <w:sz w:val="20"/>
+          <w:szCs w:val="20"/>
         </w:rPr>
         <w:tab/>
       </w:r>
       <w:r>
         <w:rPr>
           <w:rFonts w:ascii="Times New Roman" w:hAnsi="Times New Roman" w:cs="Times New Roman"/>
+          <w:sz w:val="20"/>
+          <w:szCs w:val="20"/>
         </w:rPr>
         <w:tab/>
       </w:r>
       <w:r>
         <w:rPr>
           <w:rFonts w:ascii="Times New Roman" w:hAnsi="Times New Roman" w:cs="Times New Roman"/>
+          <w:sz w:val="20"/>
+          <w:szCs w:val="20"/>
         </w:rPr>
         <w:tab/>
       </w:r>
       <w:r>
         <w:rPr>
           <w:rFonts w:ascii="Times New Roman" w:hAnsi="Times New Roman" w:cs="Times New Roman"/>
+          <w:sz w:val="20"/>
+          <w:szCs w:val="20"/>
         </w:rPr>
         <w:tab/>
         <w:t>: Alphabet</w:t>
@@ -3545,32 +3107,57 @@
         <w:spacing w:line="240" w:lineRule="auto"/>
         <w:rPr>
           <w:rFonts w:ascii="Times New Roman" w:hAnsi="Times New Roman" w:cs="Times New Roman"/>
+          <w:sz w:val="20"/>
+          <w:szCs w:val="20"/>
           <w:u w:val="single"/>
         </w:rPr>
       </w:pPr>
       <w:r>
         <w:rPr>
           <w:rFonts w:ascii="Times New Roman" w:hAnsi="Times New Roman" w:cs="Times New Roman"/>
+          <w:sz w:val="20"/>
+          <w:szCs w:val="20"/>
         </w:rPr>
         <w:t>Title</w:t>
       </w:r>
       <w:r>
         <w:rPr>
           <w:rFonts w:ascii="Times New Roman" w:hAnsi="Times New Roman" w:cs="Times New Roman"/>
+          <w:sz w:val="20"/>
+          <w:szCs w:val="20"/>
         </w:rPr>
         <w:tab/>
       </w:r>
       <w:r>
         <w:rPr>
           <w:rFonts w:ascii="Times New Roman" w:hAnsi="Times New Roman" w:cs="Times New Roman"/>
+          <w:sz w:val="20"/>
+          <w:szCs w:val="20"/>
         </w:rPr>
         <w:tab/>
       </w:r>
       <w:r>
         <w:rPr>
           <w:rFonts w:ascii="Times New Roman" w:hAnsi="Times New Roman" w:cs="Times New Roman"/>
+          <w:sz w:val="20"/>
+          <w:szCs w:val="20"/>
         </w:rPr>
         <w:tab/>
+      </w:r>
+      <w:r>
+        <w:rPr>
+          <w:rFonts w:ascii="Times New Roman" w:hAnsi="Times New Roman" w:cs="Times New Roman"/>
+          <w:sz w:val="20"/>
+          <w:szCs w:val="20"/>
+        </w:rPr>
+        <w:tab/>
+      </w:r>
+      <w:r>
+        <w:rPr>
+          <w:rFonts w:ascii="Times New Roman" w:hAnsi="Times New Roman" w:cs="Times New Roman"/>
+          <w:sz w:val="20"/>
+          <w:szCs w:val="20"/>
+        </w:rPr>
         <w:t>:</w:t>
       </w:r>
     </w:p>
@@ -3580,73 +3167,84 @@
         <w:jc w:val="center"/>
         <w:rPr>
           <w:rFonts w:ascii="Times New Roman" w:hAnsi="Times New Roman" w:cs="Times New Roman"/>
-          <w:sz w:val="24"/>
-          <w:szCs w:val="24"/>
-        </w:rPr>
-      </w:pPr>
-      <w:r>
-        <w:rPr>
-          <w:rFonts w:ascii="Times New Roman" w:hAnsi="Times New Roman" w:cs="Times New Roman"/>
-          <w:sz w:val="24"/>
-          <w:szCs w:val="24"/>
-        </w:rPr>
-        <w:t>UNITY GAMEHUB WITH LEADERBOARD SYSTEM TO INCREASE INTERACTION BETWEEN STUDENT IN INSTITUT BISNIS INFORMASI TEKNOLOGI &amp; BISNIS</w:t>
+          <w:sz w:val="28"/>
+          <w:szCs w:val="28"/>
+        </w:rPr>
+      </w:pPr>
+      <w:r>
+        <w:rPr>
+          <w:rFonts w:ascii="Times New Roman" w:hAnsi="Times New Roman" w:cs="Times New Roman"/>
+          <w:sz w:val="24"/>
+          <w:szCs w:val="24"/>
+        </w:rPr>
+        <w:t xml:space="preserve">UNITY GAMEHUB WITH LEADERBOARD SYSTEM TO INCREASE INTERACTION BETWEEN STUDENT IN </w:t>
+      </w:r>
+      <w:r>
+        <w:rPr>
+          <w:rFonts w:ascii="Times New Roman" w:hAnsi="Times New Roman" w:cs="Times New Roman"/>
+          <w:sz w:val="24"/>
+          <w:szCs w:val="24"/>
+        </w:rPr>
+        <w:t>POLITEKNIK IT&amp;B</w:t>
       </w:r>
     </w:p>
     <w:p>
       <w:pPr>
         <w:spacing w:line="240" w:lineRule="auto"/>
-        <w:jc w:val="center"/>
-        <w:rPr>
-          <w:rFonts w:ascii="Times New Roman" w:hAnsi="Times New Roman" w:cs="Times New Roman"/>
-          <w:sz w:val="24"/>
-          <w:szCs w:val="24"/>
-        </w:rPr>
-      </w:pPr>
+        <w:rPr>
+          <w:rFonts w:ascii="Times New Roman" w:hAnsi="Times New Roman" w:cs="Times New Roman"/>
+          <w:sz w:val="20"/>
+          <w:szCs w:val="20"/>
+        </w:rPr>
+      </w:pPr>
+      <w:r>
+        <w:rPr>
+          <w:rFonts w:ascii="Times New Roman" w:hAnsi="Times New Roman" w:cs="Times New Roman"/>
+          <w:sz w:val="20"/>
+          <w:szCs w:val="20"/>
+        </w:rPr>
+        <w:t>Here by I declared that I have revised the Final Year Project based on the FYP Convene result which has been done on:</w:t>
+      </w:r>
     </w:p>
     <w:p>
       <w:pPr>
         <w:spacing w:line="240" w:lineRule="auto"/>
         <w:rPr>
           <w:rFonts w:ascii="Times New Roman" w:hAnsi="Times New Roman" w:cs="Times New Roman"/>
-        </w:rPr>
-      </w:pPr>
-      <w:r>
-        <w:rPr>
-          <w:rFonts w:ascii="Times New Roman" w:hAnsi="Times New Roman" w:cs="Times New Roman"/>
-        </w:rPr>
-        <w:t>Here by I declared that I have revised the Final Year Project based on the FYP Convene result which has been done on:</w:t>
-      </w:r>
-    </w:p>
-    <w:p>
-      <w:pPr>
-        <w:spacing w:line="240" w:lineRule="auto"/>
-        <w:rPr>
-          <w:rFonts w:ascii="Times New Roman" w:hAnsi="Times New Roman" w:cs="Times New Roman"/>
+          <w:sz w:val="20"/>
+          <w:szCs w:val="20"/>
           <w:u w:val="single"/>
         </w:rPr>
       </w:pPr>
       <w:r>
         <w:rPr>
           <w:rFonts w:ascii="Times New Roman" w:hAnsi="Times New Roman" w:cs="Times New Roman"/>
+          <w:sz w:val="20"/>
+          <w:szCs w:val="20"/>
         </w:rPr>
         <w:t>Day/Date</w:t>
       </w:r>
       <w:r>
         <w:rPr>
           <w:rFonts w:ascii="Times New Roman" w:hAnsi="Times New Roman" w:cs="Times New Roman"/>
+          <w:sz w:val="20"/>
+          <w:szCs w:val="20"/>
         </w:rPr>
         <w:tab/>
       </w:r>
       <w:r>
         <w:rPr>
           <w:rFonts w:ascii="Times New Roman" w:hAnsi="Times New Roman" w:cs="Times New Roman"/>
+          <w:sz w:val="20"/>
+          <w:szCs w:val="20"/>
         </w:rPr>
         <w:tab/>
       </w:r>
       <w:r>
         <w:rPr>
           <w:rFonts w:ascii="Times New Roman" w:hAnsi="Times New Roman" w:cs="Times New Roman"/>
+          <w:sz w:val="20"/>
+          <w:szCs w:val="20"/>
         </w:rPr>
         <w:tab/>
         <w:t>: 3</w:t>
@@ -3654,6 +3252,8 @@
       <w:r>
         <w:rPr>
           <w:rFonts w:ascii="Times New Roman" w:hAnsi="Times New Roman" w:cs="Times New Roman"/>
+          <w:sz w:val="20"/>
+          <w:szCs w:val="20"/>
           <w:vertAlign w:val="superscript"/>
         </w:rPr>
         <w:t>rd</w:t>
@@ -3661,6 +3261,8 @@
       <w:r>
         <w:rPr>
           <w:rFonts w:ascii="Times New Roman" w:hAnsi="Times New Roman" w:cs="Times New Roman"/>
+          <w:sz w:val="20"/>
+          <w:szCs w:val="20"/>
         </w:rPr>
         <w:t xml:space="preserve"> October 2021</w:t>
       </w:r>
@@ -3670,36 +3272,48 @@
         <w:spacing w:line="240" w:lineRule="auto"/>
         <w:rPr>
           <w:rFonts w:ascii="Times New Roman" w:hAnsi="Times New Roman" w:cs="Times New Roman"/>
+          <w:sz w:val="20"/>
+          <w:szCs w:val="20"/>
           <w:u w:val="single"/>
         </w:rPr>
       </w:pPr>
       <w:r>
         <w:rPr>
           <w:rFonts w:ascii="Times New Roman" w:hAnsi="Times New Roman" w:cs="Times New Roman"/>
+          <w:sz w:val="20"/>
+          <w:szCs w:val="20"/>
         </w:rPr>
         <w:t>Time</w:t>
       </w:r>
       <w:r>
         <w:rPr>
           <w:rFonts w:ascii="Times New Roman" w:hAnsi="Times New Roman" w:cs="Times New Roman"/>
+          <w:sz w:val="20"/>
+          <w:szCs w:val="20"/>
         </w:rPr>
         <w:tab/>
       </w:r>
       <w:r>
         <w:rPr>
           <w:rFonts w:ascii="Times New Roman" w:hAnsi="Times New Roman" w:cs="Times New Roman"/>
+          <w:sz w:val="20"/>
+          <w:szCs w:val="20"/>
         </w:rPr>
         <w:tab/>
       </w:r>
       <w:r>
         <w:rPr>
           <w:rFonts w:ascii="Times New Roman" w:hAnsi="Times New Roman" w:cs="Times New Roman"/>
+          <w:sz w:val="20"/>
+          <w:szCs w:val="20"/>
         </w:rPr>
         <w:tab/>
       </w:r>
       <w:r>
         <w:rPr>
           <w:rFonts w:ascii="Times New Roman" w:hAnsi="Times New Roman" w:cs="Times New Roman"/>
+          <w:sz w:val="20"/>
+          <w:szCs w:val="20"/>
         </w:rPr>
         <w:tab/>
         <w:t xml:space="preserve">:19.40 </w:t>
@@ -3710,36 +3324,48 @@
         <w:spacing w:line="240" w:lineRule="auto"/>
         <w:rPr>
           <w:rFonts w:ascii="Times New Roman" w:hAnsi="Times New Roman" w:cs="Times New Roman"/>
+          <w:sz w:val="20"/>
+          <w:szCs w:val="20"/>
           <w:u w:val="single"/>
         </w:rPr>
       </w:pPr>
       <w:r>
         <w:rPr>
           <w:rFonts w:ascii="Times New Roman" w:hAnsi="Times New Roman" w:cs="Times New Roman"/>
+          <w:sz w:val="20"/>
+          <w:szCs w:val="20"/>
         </w:rPr>
         <w:t>Place</w:t>
       </w:r>
       <w:r>
         <w:rPr>
           <w:rFonts w:ascii="Times New Roman" w:hAnsi="Times New Roman" w:cs="Times New Roman"/>
+          <w:sz w:val="20"/>
+          <w:szCs w:val="20"/>
         </w:rPr>
         <w:tab/>
       </w:r>
       <w:r>
         <w:rPr>
           <w:rFonts w:ascii="Times New Roman" w:hAnsi="Times New Roman" w:cs="Times New Roman"/>
+          <w:sz w:val="20"/>
+          <w:szCs w:val="20"/>
         </w:rPr>
         <w:tab/>
       </w:r>
       <w:r>
         <w:rPr>
           <w:rFonts w:ascii="Times New Roman" w:hAnsi="Times New Roman" w:cs="Times New Roman"/>
+          <w:sz w:val="20"/>
+          <w:szCs w:val="20"/>
         </w:rPr>
         <w:tab/>
       </w:r>
       <w:r>
         <w:rPr>
           <w:rFonts w:ascii="Times New Roman" w:hAnsi="Times New Roman" w:cs="Times New Roman"/>
+          <w:sz w:val="20"/>
+          <w:szCs w:val="20"/>
         </w:rPr>
         <w:tab/>
         <w:t xml:space="preserve">:Zoom Meeting </w:t>
@@ -3751,11 +3377,15 @@
         <w:jc w:val="both"/>
         <w:rPr>
           <w:rFonts w:ascii="Times New Roman" w:hAnsi="Times New Roman"/>
+          <w:sz w:val="20"/>
+          <w:szCs w:val="20"/>
         </w:rPr>
       </w:pPr>
       <w:r>
         <w:rPr>
           <w:rFonts w:ascii="Times New Roman" w:hAnsi="Times New Roman"/>
+          <w:sz w:val="20"/>
+          <w:szCs w:val="20"/>
         </w:rPr>
         <w:t>With complete and accurate according to advices given by the examiner commissions.</w:t>
       </w:r>
@@ -3766,32 +3396,18 @@
         <w:jc w:val="both"/>
         <w:rPr>
           <w:rFonts w:ascii="Times New Roman" w:hAnsi="Times New Roman"/>
+          <w:sz w:val="20"/>
+          <w:szCs w:val="20"/>
         </w:rPr>
       </w:pPr>
       <w:r>
         <w:rPr>
           <w:rFonts w:ascii="Times New Roman" w:hAnsi="Times New Roman"/>
+          <w:sz w:val="20"/>
+          <w:szCs w:val="20"/>
         </w:rPr>
         <w:t>Herewith this statement I made is true with the hope of Sir/Madam consideration. Thank You for your attention.</w:t>
       </w:r>
-    </w:p>
-    <w:p>
-      <w:pPr>
-        <w:pStyle w:val="NoSpacing"/>
-        <w:jc w:val="both"/>
-        <w:rPr>
-          <w:rFonts w:ascii="Times New Roman" w:hAnsi="Times New Roman"/>
-        </w:rPr>
-      </w:pPr>
-    </w:p>
-    <w:p>
-      <w:pPr>
-        <w:pStyle w:val="NoSpacing"/>
-        <w:jc w:val="both"/>
-        <w:rPr>
-          <w:rFonts w:ascii="Times New Roman" w:hAnsi="Times New Roman"/>
-        </w:rPr>
-      </w:pPr>
     </w:p>
     <w:p>
       <w:pPr>
@@ -3849,14 +3465,6 @@
       <w:pPr>
         <w:pStyle w:val="NoSpacing"/>
         <w:jc w:val="right"/>
-        <w:rPr>
-          <w:rFonts w:ascii="Times New Roman" w:hAnsi="Times New Roman"/>
-        </w:rPr>
-      </w:pPr>
-    </w:p>
-    <w:p>
-      <w:pPr>
-        <w:pStyle w:val="NoSpacing"/>
         <w:rPr>
           <w:rFonts w:ascii="Times New Roman" w:hAnsi="Times New Roman"/>
         </w:rPr>
@@ -3869,13 +3477,13 @@
         <mc:AlternateContent>
           <mc:Choice Requires="wps">
             <w:drawing>
-              <wp:anchor distT="0" distB="0" distL="114300" distR="114300" simplePos="0" relativeHeight="251662336" behindDoc="0" locked="0" layoutInCell="1" allowOverlap="1" wp14:anchorId="6C55CF57" wp14:editId="33003637">
+              <wp:anchor distT="0" distB="0" distL="114300" distR="114300" simplePos="0" relativeHeight="251662336" behindDoc="0" locked="0" layoutInCell="1" allowOverlap="1" wp14:anchorId="6C55CF57" wp14:editId="4048244E">
                 <wp:simplePos x="0" y="0"/>
                 <wp:positionH relativeFrom="column">
-                  <wp:posOffset>4400550</wp:posOffset>
+                  <wp:posOffset>3743325</wp:posOffset>
                 </wp:positionH>
                 <wp:positionV relativeFrom="paragraph">
-                  <wp:posOffset>124460</wp:posOffset>
+                  <wp:posOffset>132715</wp:posOffset>
                 </wp:positionV>
                 <wp:extent cx="619125" cy="419100"/>
                 <wp:effectExtent l="9525" t="10160" r="9525" b="8890"/>
@@ -3919,19 +3527,11 @@
                                 <w:sz w:val="16"/>
                               </w:rPr>
                             </w:pPr>
-                            <w:proofErr w:type="spellStart"/>
                             <w:r>
                               <w:rPr>
                                 <w:sz w:val="16"/>
                               </w:rPr>
-                              <w:t>Materai</w:t>
-                            </w:r>
-                            <w:proofErr w:type="spellEnd"/>
-                            <w:r>
-                              <w:rPr>
-                                <w:sz w:val="16"/>
-                              </w:rPr>
-                              <w:t xml:space="preserve"> Rp. 10000</w:t>
+                              <w:t>Materai Rp. 10000</w:t>
                             </w:r>
                           </w:p>
                         </w:txbxContent>
@@ -3951,7 +3551,7 @@
           </mc:Choice>
           <mc:Fallback>
             <w:pict>
-              <v:rect w14:anchorId="6C55CF57" id="Rectangle 9" o:spid="_x0000_s1027" style="position:absolute;margin-left:346.5pt;margin-top:9.8pt;width:48.75pt;height:33pt;z-index:251662336;visibility:visible;mso-wrap-style:square;mso-width-percent:0;mso-height-percent:0;mso-wrap-distance-left:9pt;mso-wrap-distance-top:0;mso-wrap-distance-right:9pt;mso-wrap-distance-bottom:0;mso-position-horizontal:absolute;mso-position-horizontal-relative:text;mso-position-vertical:absolute;mso-position-vertical-relative:text;mso-width-percent:0;mso-height-percent:0;mso-width-relative:page;mso-height-relative:page;v-text-anchor:top" o:gfxdata="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">
+              <v:rect w14:anchorId="6C55CF57" id="Rectangle 9" o:spid="_x0000_s1027" style="position:absolute;left:0;text-align:left;margin-left:294.75pt;margin-top:10.45pt;width:48.75pt;height:33pt;z-index:251662336;visibility:visible;mso-wrap-style:square;mso-width-percent:0;mso-height-percent:0;mso-wrap-distance-left:9pt;mso-wrap-distance-top:0;mso-wrap-distance-right:9pt;mso-wrap-distance-bottom:0;mso-position-horizontal:absolute;mso-position-horizontal-relative:text;mso-position-vertical:absolute;mso-position-vertical-relative:text;mso-width-percent:0;mso-height-percent:0;mso-width-relative:page;mso-height-relative:page;v-text-anchor:top" o:gfxdata="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">
                 <v:textbox>
                   <w:txbxContent>
                     <w:p>
@@ -3961,19 +3561,11 @@
                           <w:sz w:val="16"/>
                         </w:rPr>
                       </w:pPr>
-                      <w:proofErr w:type="spellStart"/>
                       <w:r>
                         <w:rPr>
                           <w:sz w:val="16"/>
                         </w:rPr>
-                        <w:t>Materai</w:t>
-                      </w:r>
-                      <w:proofErr w:type="spellEnd"/>
-                      <w:r>
-                        <w:rPr>
-                          <w:sz w:val="16"/>
-                        </w:rPr>
-                        <w:t xml:space="preserve"> Rp. 10000</w:t>
+                        <w:t>Materai Rp. 10000</w:t>
                       </w:r>
                     </w:p>
                   </w:txbxContent>
@@ -3983,12 +3575,36 @@
           </mc:Fallback>
         </mc:AlternateContent>
       </w:r>
-      <w:r>
+    </w:p>
+    <w:p>
+      <w:pPr>
+        <w:pStyle w:val="NoSpacing"/>
         <w:rPr>
           <w:rFonts w:ascii="Times New Roman" w:hAnsi="Times New Roman"/>
         </w:rPr>
+      </w:pPr>
+      <w:r>
+        <w:rPr>
+          <w:rFonts w:ascii="Times New Roman" w:hAnsi="Times New Roman"/>
+        </w:rPr>
         <w:tab/>
       </w:r>
+    </w:p>
+    <w:p>
+      <w:pPr>
+        <w:pStyle w:val="NoSpacing"/>
+        <w:rPr>
+          <w:rFonts w:ascii="Times New Roman" w:hAnsi="Times New Roman"/>
+        </w:rPr>
+      </w:pPr>
+    </w:p>
+    <w:p>
+      <w:pPr>
+        <w:pStyle w:val="NoSpacing"/>
+        <w:rPr>
+          <w:rFonts w:ascii="Times New Roman" w:hAnsi="Times New Roman"/>
+        </w:rPr>
+      </w:pPr>
     </w:p>
     <w:p>
       <w:pPr>
@@ -3998,57 +3614,6 @@
           <w:rFonts w:ascii="Times New Roman" w:hAnsi="Times New Roman"/>
         </w:rPr>
       </w:pPr>
-    </w:p>
-    <w:p>
-      <w:pPr>
-        <w:pStyle w:val="NoSpacing"/>
-        <w:jc w:val="right"/>
-        <w:rPr>
-          <w:rFonts w:ascii="Times New Roman" w:hAnsi="Times New Roman"/>
-        </w:rPr>
-      </w:pPr>
-    </w:p>
-    <w:p>
-      <w:pPr>
-        <w:pStyle w:val="NoSpacing"/>
-        <w:jc w:val="right"/>
-        <w:rPr>
-          <w:rFonts w:ascii="Times New Roman" w:hAnsi="Times New Roman"/>
-        </w:rPr>
-      </w:pPr>
-    </w:p>
-    <w:p>
-      <w:pPr>
-        <w:pStyle w:val="NoSpacing"/>
-        <w:jc w:val="right"/>
-        <w:rPr>
-          <w:rFonts w:ascii="Times New Roman" w:hAnsi="Times New Roman"/>
-        </w:rPr>
-      </w:pPr>
-    </w:p>
-    <w:p>
-      <w:pPr>
-        <w:pStyle w:val="NoSpacing"/>
-        <w:jc w:val="right"/>
-        <w:rPr>
-          <w:rFonts w:ascii="Times New Roman" w:hAnsi="Times New Roman"/>
-        </w:rPr>
-      </w:pPr>
-      <w:r>
-        <w:rPr>
-          <w:rFonts w:ascii="Times New Roman" w:hAnsi="Times New Roman"/>
-        </w:rPr>
-        <w:tab/>
-      </w:r>
-    </w:p>
-    <w:p>
-      <w:pPr>
-        <w:pStyle w:val="NoSpacing"/>
-        <w:jc w:val="right"/>
-        <w:rPr>
-          <w:rFonts w:ascii="Times New Roman" w:hAnsi="Times New Roman"/>
-        </w:rPr>
-      </w:pPr>
       <w:r>
         <w:rPr>
           <w:rFonts w:ascii="Times New Roman" w:hAnsi="Times New Roman"/>
@@ -4110,14 +3675,6 @@
         <w:tab/>
         <w:t xml:space="preserve"> (Wilson)</w:t>
       </w:r>
-    </w:p>
-    <w:p>
-      <w:pPr>
-        <w:pStyle w:val="NoSpacing"/>
-        <w:rPr>
-          <w:rFonts w:ascii="Times New Roman" w:hAnsi="Times New Roman"/>
-        </w:rPr>
-      </w:pPr>
     </w:p>
     <w:p>
       <w:pPr>
@@ -4186,17 +3743,35 @@
       <w:pPr>
         <w:pStyle w:val="NoSpacing"/>
         <w:spacing w:line="360" w:lineRule="auto"/>
+        <w:jc w:val="center"/>
         <w:rPr>
           <w:rFonts w:ascii="Times New Roman" w:hAnsi="Times New Roman"/>
-          <w:bCs/>
-        </w:rPr>
-      </w:pPr>
+        </w:rPr>
+      </w:pPr>
+      <w:r>
+        <w:rPr>
+          <w:rFonts w:ascii="Times New Roman" w:hAnsi="Times New Roman"/>
+        </w:rPr>
+        <w:t>(</w:t>
+      </w:r>
+      <w:r>
+        <w:rPr>
+          <w:rFonts w:ascii="Times New Roman" w:hAnsi="Times New Roman"/>
+          <w:u w:val="single"/>
+        </w:rPr>
+        <w:t>Dr. Thamrin Kwan</w:t>
+      </w:r>
+      <w:r>
+        <w:rPr>
+          <w:rFonts w:ascii="Times New Roman" w:hAnsi="Times New Roman"/>
+        </w:rPr>
+        <w:t>)</w:t>
+      </w:r>
     </w:p>
     <w:p>
       <w:pPr>
         <w:pStyle w:val="NoSpacing"/>
         <w:spacing w:line="360" w:lineRule="auto"/>
-        <w:jc w:val="center"/>
         <w:rPr>
           <w:rFonts w:ascii="Times New Roman" w:hAnsi="Times New Roman"/>
         </w:rPr>
@@ -4205,75 +3780,22 @@
         <w:rPr>
           <w:rFonts w:ascii="Times New Roman" w:hAnsi="Times New Roman"/>
         </w:rPr>
-        <w:t>(</w:t>
-      </w:r>
-      <w:r>
+        <w:t>Examiner’s Agreement:</w:t>
+      </w:r>
+    </w:p>
+    <w:p>
+      <w:pPr>
+        <w:pStyle w:val="NoSpacing"/>
         <w:rPr>
           <w:rFonts w:ascii="Times New Roman" w:hAnsi="Times New Roman"/>
-          <w:u w:val="single"/>
-        </w:rPr>
-        <w:t xml:space="preserve">Dr. </w:t>
-      </w:r>
-      <w:proofErr w:type="spellStart"/>
+        </w:rPr>
+      </w:pPr>
       <w:r>
         <w:rPr>
           <w:rFonts w:ascii="Times New Roman" w:hAnsi="Times New Roman"/>
-          <w:u w:val="single"/>
-        </w:rPr>
-        <w:t>Thamrin</w:t>
-      </w:r>
-      <w:proofErr w:type="spellEnd"/>
-      <w:r>
-        <w:rPr>
-          <w:rFonts w:ascii="Times New Roman" w:hAnsi="Times New Roman"/>
-          <w:u w:val="single"/>
-        </w:rPr>
-        <w:t xml:space="preserve"> Kwan</w:t>
-      </w:r>
-      <w:r>
-        <w:rPr>
-          <w:rFonts w:ascii="Times New Roman" w:hAnsi="Times New Roman"/>
-        </w:rPr>
-        <w:t>)</w:t>
-      </w:r>
-    </w:p>
-    <w:p>
-      <w:pPr>
-        <w:pStyle w:val="NoSpacing"/>
-        <w:spacing w:line="360" w:lineRule="auto"/>
-        <w:rPr>
-          <w:rFonts w:ascii="Times New Roman" w:hAnsi="Times New Roman"/>
-        </w:rPr>
-      </w:pPr>
-      <w:r>
-        <w:rPr>
-          <w:rFonts w:ascii="Times New Roman" w:hAnsi="Times New Roman"/>
-        </w:rPr>
-        <w:lastRenderedPageBreak/>
-        <w:t>Examiner’s Agreement:</w:t>
-      </w:r>
-    </w:p>
-    <w:p>
-      <w:pPr>
-        <w:pStyle w:val="NoSpacing"/>
-        <w:rPr>
-          <w:rFonts w:ascii="Times New Roman" w:hAnsi="Times New Roman"/>
-        </w:rPr>
-      </w:pPr>
-      <w:r>
-        <w:rPr>
-          <w:rFonts w:ascii="Times New Roman" w:hAnsi="Times New Roman"/>
         </w:rPr>
         <w:t>Commission as student’s examiner mentioned above, is allowed to revise his/her final report done by students.</w:t>
       </w:r>
-    </w:p>
-    <w:p>
-      <w:pPr>
-        <w:pStyle w:val="NoSpacing"/>
-        <w:rPr>
-          <w:rFonts w:ascii="Times New Roman" w:hAnsi="Times New Roman"/>
-        </w:rPr>
-      </w:pPr>
     </w:p>
     <w:p>
       <w:pPr>
@@ -4383,21 +3905,12 @@
               </w:rPr>
               <w:t xml:space="preserve">(Dr. </w:t>
             </w:r>
-            <w:proofErr w:type="spellStart"/>
             <w:r>
               <w:rPr>
                 <w:rFonts w:ascii="Times New Roman" w:hAnsi="Times New Roman"/>
                 <w:u w:val="single"/>
               </w:rPr>
-              <w:t>Thamrin</w:t>
-            </w:r>
-            <w:proofErr w:type="spellEnd"/>
-            <w:r>
-              <w:rPr>
-                <w:rFonts w:ascii="Times New Roman" w:hAnsi="Times New Roman"/>
-                <w:u w:val="single"/>
-              </w:rPr>
-              <w:t xml:space="preserve"> Kwan</w:t>
+              <w:t>Thamrin Kwan</w:t>
             </w:r>
             <w:r>
               <w:rPr>
@@ -4484,37 +3997,12 @@
               </w:rPr>
               <w:t>(</w:t>
             </w:r>
-            <w:proofErr w:type="spellStart"/>
             <w:r>
               <w:rPr>
                 <w:rFonts w:ascii="Times New Roman" w:hAnsi="Times New Roman"/>
                 <w:u w:val="single"/>
               </w:rPr>
-              <w:t>Rezeki</w:t>
-            </w:r>
-            <w:proofErr w:type="spellEnd"/>
-            <w:r>
-              <w:rPr>
-                <w:rFonts w:ascii="Times New Roman" w:hAnsi="Times New Roman"/>
-                <w:u w:val="single"/>
-              </w:rPr>
-              <w:t xml:space="preserve"> </w:t>
-            </w:r>
-            <w:proofErr w:type="spellStart"/>
-            <w:r>
-              <w:rPr>
-                <w:rFonts w:ascii="Times New Roman" w:hAnsi="Times New Roman"/>
-                <w:u w:val="single"/>
-              </w:rPr>
-              <w:t>Ongsa</w:t>
-            </w:r>
-            <w:proofErr w:type="spellEnd"/>
-            <w:r>
-              <w:rPr>
-                <w:rFonts w:ascii="Times New Roman" w:hAnsi="Times New Roman"/>
-                <w:u w:val="single"/>
-              </w:rPr>
-              <w:t>, BA(Hons), MM</w:t>
+              <w:t>Rezeki Ongsa, BA(Hons), MM</w:t>
             </w:r>
             <w:r>
               <w:rPr>
@@ -4599,37 +4087,12 @@
               <w:rPr>
                 <w:rFonts w:ascii="Times New Roman" w:hAnsi="Times New Roman"/>
               </w:rPr>
-              <w:t>(</w:t>
-            </w:r>
-            <w:proofErr w:type="spellStart"/>
-            <w:r>
-              <w:rPr>
-                <w:rFonts w:ascii="Times New Roman" w:hAnsi="Times New Roman"/>
-              </w:rPr>
-              <w:t>Sanif</w:t>
-            </w:r>
-            <w:proofErr w:type="spellEnd"/>
-            <w:r>
-              <w:rPr>
-                <w:rFonts w:ascii="Times New Roman" w:hAnsi="Times New Roman"/>
-              </w:rPr>
-              <w:t xml:space="preserve"> Sentosa, BSc(Hons), MM)</w:t>
+              <w:t>(Sanif Sentosa, BSc(Hons), MM)</w:t>
             </w:r>
           </w:p>
         </w:tc>
       </w:tr>
     </w:tbl>
-    <w:p>
-      <w:pPr>
-        <w:pStyle w:val="NoSpacing"/>
-        <w:spacing w:line="480" w:lineRule="auto"/>
-        <w:rPr>
-          <w:rFonts w:ascii="Times New Roman" w:hAnsi="Times New Roman"/>
-          <w:sz w:val="20"/>
-          <w:szCs w:val="20"/>
-        </w:rPr>
-      </w:pPr>
-    </w:p>
     <w:p>
       <w:pPr>
         <w:tabs>
@@ -4722,29 +4185,7 @@
           <w:szCs w:val="24"/>
           <w:lang w:val="en-US" w:eastAsia="zh-CN"/>
         </w:rPr>
-        <w:t xml:space="preserve">First of all, the writer feels grateful to the Almighty Lord for His blessing and mercy, thus the writer has finished this Final Year Project to fulfill one of the requirements for completing the Diploma Degree (D3) on the Study Program of Computer Engineering, </w:t>
-      </w:r>
-      <w:proofErr w:type="spellStart"/>
-      <w:r>
-        <w:rPr>
-          <w:rFonts w:ascii="Times New Roman" w:eastAsia="SimSun" w:hAnsi="Times New Roman" w:cs="Times New Roman"/>
-          <w:color w:val="000000"/>
-          <w:sz w:val="24"/>
-          <w:szCs w:val="24"/>
-          <w:lang w:val="en-US" w:eastAsia="zh-CN"/>
-        </w:rPr>
-        <w:t>Politeknik</w:t>
-      </w:r>
-      <w:proofErr w:type="spellEnd"/>
-      <w:r>
-        <w:rPr>
-          <w:rFonts w:ascii="Times New Roman" w:eastAsia="SimSun" w:hAnsi="Times New Roman" w:cs="Times New Roman"/>
-          <w:color w:val="000000"/>
-          <w:sz w:val="24"/>
-          <w:szCs w:val="24"/>
-          <w:lang w:val="en-US" w:eastAsia="zh-CN"/>
-        </w:rPr>
-        <w:t xml:space="preserve"> IT&amp;B. </w:t>
+        <w:t xml:space="preserve">First of all, the writer feels grateful to the Almighty Lord for His blessing and mercy, thus the writer has finished this Final Year Project to fulfill one of the requirements for completing the Diploma Degree (D3) on the Study Program of Computer Engineering, Politeknik IT&amp;B. </w:t>
       </w:r>
     </w:p>
     <w:p>
@@ -4800,73 +4241,7 @@
           <w:szCs w:val="24"/>
           <w:lang w:val="en-US" w:eastAsia="zh-CN"/>
         </w:rPr>
-        <w:t xml:space="preserve">Ms. Sri </w:t>
-      </w:r>
-      <w:proofErr w:type="spellStart"/>
-      <w:r>
-        <w:rPr>
-          <w:rFonts w:ascii="Times New Roman" w:eastAsia="SimSun" w:hAnsi="Times New Roman" w:cs="Times New Roman"/>
-          <w:color w:val="000000"/>
-          <w:sz w:val="24"/>
-          <w:szCs w:val="24"/>
-          <w:lang w:val="en-US" w:eastAsia="zh-CN"/>
-        </w:rPr>
-        <w:t>Aprianti</w:t>
-      </w:r>
-      <w:proofErr w:type="spellEnd"/>
-      <w:r>
-        <w:rPr>
-          <w:rFonts w:ascii="Times New Roman" w:eastAsia="SimSun" w:hAnsi="Times New Roman" w:cs="Times New Roman"/>
-          <w:color w:val="000000"/>
-          <w:sz w:val="24"/>
-          <w:szCs w:val="24"/>
-          <w:lang w:val="en-US" w:eastAsia="zh-CN"/>
-        </w:rPr>
-        <w:t xml:space="preserve"> </w:t>
-      </w:r>
-      <w:proofErr w:type="spellStart"/>
-      <w:r>
-        <w:rPr>
-          <w:rFonts w:ascii="Times New Roman" w:eastAsia="SimSun" w:hAnsi="Times New Roman" w:cs="Times New Roman"/>
-          <w:color w:val="000000"/>
-          <w:sz w:val="24"/>
-          <w:szCs w:val="24"/>
-          <w:lang w:val="en-US" w:eastAsia="zh-CN"/>
-        </w:rPr>
-        <w:t>Tarigan</w:t>
-      </w:r>
-      <w:proofErr w:type="spellEnd"/>
-      <w:r>
-        <w:rPr>
-          <w:rFonts w:ascii="Times New Roman" w:eastAsia="SimSun" w:hAnsi="Times New Roman" w:cs="Times New Roman"/>
-          <w:color w:val="000000"/>
-          <w:sz w:val="24"/>
-          <w:szCs w:val="24"/>
-          <w:lang w:val="en-US" w:eastAsia="zh-CN"/>
-        </w:rPr>
-        <w:t xml:space="preserve">, SE., ME as the Director of </w:t>
-      </w:r>
-      <w:proofErr w:type="spellStart"/>
-      <w:r>
-        <w:rPr>
-          <w:rFonts w:ascii="Times New Roman" w:eastAsia="SimSun" w:hAnsi="Times New Roman" w:cs="Times New Roman"/>
-          <w:color w:val="000000"/>
-          <w:sz w:val="24"/>
-          <w:szCs w:val="24"/>
-          <w:lang w:val="en-US" w:eastAsia="zh-CN"/>
-        </w:rPr>
-        <w:t>Politeknik</w:t>
-      </w:r>
-      <w:proofErr w:type="spellEnd"/>
-      <w:r>
-        <w:rPr>
-          <w:rFonts w:ascii="Times New Roman" w:eastAsia="SimSun" w:hAnsi="Times New Roman" w:cs="Times New Roman"/>
-          <w:color w:val="000000"/>
-          <w:sz w:val="24"/>
-          <w:szCs w:val="24"/>
-          <w:lang w:val="en-US" w:eastAsia="zh-CN"/>
-        </w:rPr>
-        <w:t xml:space="preserve"> IT&amp;B.</w:t>
+        <w:t>Ms. Sri Aprianti Tarigan, SE., ME as the Director of Politeknik IT&amp;B.</w:t>
       </w:r>
     </w:p>
     <w:p>
@@ -4896,51 +4271,7 @@
           <w:szCs w:val="24"/>
           <w:lang w:val="en-US" w:eastAsia="zh-CN"/>
         </w:rPr>
-        <w:t xml:space="preserve">Dr. </w:t>
-      </w:r>
-      <w:proofErr w:type="spellStart"/>
-      <w:r>
-        <w:rPr>
-          <w:rFonts w:ascii="Times New Roman" w:eastAsia="SimSun" w:hAnsi="Times New Roman" w:cs="Times New Roman"/>
-          <w:color w:val="000000"/>
-          <w:sz w:val="24"/>
-          <w:szCs w:val="24"/>
-          <w:lang w:val="en-US" w:eastAsia="zh-CN"/>
-        </w:rPr>
-        <w:t>Thamrin</w:t>
-      </w:r>
-      <w:proofErr w:type="spellEnd"/>
-      <w:r>
-        <w:rPr>
-          <w:rFonts w:ascii="Times New Roman" w:eastAsia="SimSun" w:hAnsi="Times New Roman" w:cs="Times New Roman"/>
-          <w:color w:val="000000"/>
-          <w:sz w:val="24"/>
-          <w:szCs w:val="24"/>
-          <w:lang w:val="en-US" w:eastAsia="zh-CN"/>
-        </w:rPr>
-        <w:t xml:space="preserve"> Kwan as the Head of Computer Engineering Study Program </w:t>
-      </w:r>
-      <w:proofErr w:type="spellStart"/>
-      <w:r>
-        <w:rPr>
-          <w:rFonts w:ascii="Times New Roman" w:eastAsia="SimSun" w:hAnsi="Times New Roman" w:cs="Times New Roman"/>
-          <w:color w:val="000000"/>
-          <w:sz w:val="24"/>
-          <w:szCs w:val="24"/>
-          <w:lang w:val="en-US" w:eastAsia="zh-CN"/>
-        </w:rPr>
-        <w:t>Politeknik</w:t>
-      </w:r>
-      <w:proofErr w:type="spellEnd"/>
-      <w:r>
-        <w:rPr>
-          <w:rFonts w:ascii="Times New Roman" w:eastAsia="SimSun" w:hAnsi="Times New Roman" w:cs="Times New Roman"/>
-          <w:color w:val="000000"/>
-          <w:sz w:val="24"/>
-          <w:szCs w:val="24"/>
-          <w:lang w:val="en-US" w:eastAsia="zh-CN"/>
-        </w:rPr>
-        <w:t xml:space="preserve"> IT&amp;B and as the First Final Year Project Advisor who has guided and given instructions and suggestions for the completion of this Final Year Project.</w:t>
+        <w:t>Dr. Thamrin Kwan as the Head of Computer Engineering Study Program Politeknik IT&amp;B and as the First Final Year Project Advisor who has guided and given instructions and suggestions for the completion of this Final Year Project.</w:t>
       </w:r>
     </w:p>
     <w:p>
@@ -4970,29 +4301,7 @@
           <w:szCs w:val="24"/>
           <w:lang w:val="en-US" w:eastAsia="zh-CN"/>
         </w:rPr>
-        <w:t xml:space="preserve">All staffs of </w:t>
-      </w:r>
-      <w:proofErr w:type="spellStart"/>
-      <w:r>
-        <w:rPr>
-          <w:rFonts w:ascii="Times New Roman" w:eastAsia="SimSun" w:hAnsi="Times New Roman" w:cs="Times New Roman"/>
-          <w:color w:val="000000"/>
-          <w:sz w:val="24"/>
-          <w:szCs w:val="24"/>
-          <w:lang w:val="en-US" w:eastAsia="zh-CN"/>
-        </w:rPr>
-        <w:t>Politeknik</w:t>
-      </w:r>
-      <w:proofErr w:type="spellEnd"/>
-      <w:r>
-        <w:rPr>
-          <w:rFonts w:ascii="Times New Roman" w:eastAsia="SimSun" w:hAnsi="Times New Roman" w:cs="Times New Roman"/>
-          <w:color w:val="000000"/>
-          <w:sz w:val="24"/>
-          <w:szCs w:val="24"/>
-          <w:lang w:val="en-US" w:eastAsia="zh-CN"/>
-        </w:rPr>
-        <w:t xml:space="preserve"> IT&amp;B.</w:t>
+        <w:t>All staffs of Politeknik IT&amp;B.</w:t>
       </w:r>
     </w:p>
     <w:p>
@@ -5022,29 +4331,7 @@
           <w:szCs w:val="24"/>
           <w:lang w:val="en-US" w:eastAsia="zh-CN"/>
         </w:rPr>
-        <w:t xml:space="preserve">All lecturers of </w:t>
-      </w:r>
-      <w:proofErr w:type="spellStart"/>
-      <w:r>
-        <w:rPr>
-          <w:rFonts w:ascii="Times New Roman" w:eastAsia="SimSun" w:hAnsi="Times New Roman" w:cs="Times New Roman"/>
-          <w:color w:val="000000"/>
-          <w:sz w:val="24"/>
-          <w:szCs w:val="24"/>
-          <w:lang w:val="en-US" w:eastAsia="zh-CN"/>
-        </w:rPr>
-        <w:t>Politeknik</w:t>
-      </w:r>
-      <w:proofErr w:type="spellEnd"/>
-      <w:r>
-        <w:rPr>
-          <w:rFonts w:ascii="Times New Roman" w:eastAsia="SimSun" w:hAnsi="Times New Roman" w:cs="Times New Roman"/>
-          <w:color w:val="000000"/>
-          <w:sz w:val="24"/>
-          <w:szCs w:val="24"/>
-          <w:lang w:val="en-US" w:eastAsia="zh-CN"/>
-        </w:rPr>
-        <w:t xml:space="preserve"> IT&amp;B.</w:t>
+        <w:t>All lecturers of Politeknik IT&amp;B.</w:t>
       </w:r>
     </w:p>
     <w:p>
@@ -5104,29 +4391,7 @@
           <w:szCs w:val="24"/>
           <w:lang w:val="en-US" w:eastAsia="zh-CN"/>
         </w:rPr>
-        <w:t xml:space="preserve">All of my friends in </w:t>
-      </w:r>
-      <w:proofErr w:type="spellStart"/>
-      <w:r>
-        <w:rPr>
-          <w:rFonts w:ascii="Times New Roman" w:eastAsia="SimSun" w:hAnsi="Times New Roman" w:cs="Times New Roman"/>
-          <w:color w:val="000000"/>
-          <w:sz w:val="24"/>
-          <w:szCs w:val="24"/>
-          <w:lang w:val="en-US" w:eastAsia="zh-CN"/>
-        </w:rPr>
-        <w:t>Politeknik</w:t>
-      </w:r>
-      <w:proofErr w:type="spellEnd"/>
-      <w:r>
-        <w:rPr>
-          <w:rFonts w:ascii="Times New Roman" w:eastAsia="SimSun" w:hAnsi="Times New Roman" w:cs="Times New Roman"/>
-          <w:color w:val="000000"/>
-          <w:sz w:val="24"/>
-          <w:szCs w:val="24"/>
-          <w:lang w:val="en-US" w:eastAsia="zh-CN"/>
-        </w:rPr>
-        <w:t xml:space="preserve"> IT&amp;B who have motivated and shared a lot of information for accomplishing this Final Year Project.</w:t>
+        <w:t>All of my friends in Politeknik IT&amp;B who have motivated and shared a lot of information for accomplishing this Final Year Project.</w:t>
       </w:r>
     </w:p>
     <w:p>
@@ -5488,7 +4753,7 @@
           <w:lang w:val="en-US" w:eastAsia="zh-CN"/>
         </w:rPr>
       </w:pPr>
-      <w:bookmarkStart w:id="1" w:name="_Hlk85487545"/>
+      <w:bookmarkStart w:id="2" w:name="_Hlk85487545"/>
       <w:r>
         <w:rPr>
           <w:rFonts w:ascii="Times New Roman" w:eastAsia="SimSun" w:hAnsi="Times New Roman" w:cs="Times New Roman"/>
@@ -5562,10 +4827,20 @@
           <w:szCs w:val="28"/>
           <w:lang w:val="en-US" w:eastAsia="zh-CN"/>
         </w:rPr>
-        <w:t>UNITY GAMEHUB WITH LEADERBOARD SYSTEM TO INCREASE INTERACTION BETWEEN STUDENT IN INSTITUT BISNIS INFORMASI TEKNOLOGI &amp; BISNIS</w:t>
-      </w:r>
-    </w:p>
-    <w:bookmarkEnd w:id="1"/>
+        <w:t xml:space="preserve">UNITY GAMEHUB WITH LEADERBOARD SYSTEM TO INCREASE INTERACTION BETWEEN STUDENT IN </w:t>
+      </w:r>
+      <w:r>
+        <w:rPr>
+          <w:rFonts w:ascii="Times New Roman" w:eastAsia="SimSun" w:hAnsi="Times New Roman" w:cs="Times New Roman"/>
+          <w:b/>
+          <w:sz w:val="28"/>
+          <w:szCs w:val="28"/>
+          <w:lang w:val="en-GB" w:eastAsia="zh-CN"/>
+        </w:rPr>
+        <w:t>POLITEKNIK IT&amp;B</w:t>
+      </w:r>
+    </w:p>
+    <w:bookmarkEnd w:id="2"/>
     <w:p>
       <w:pPr>
         <w:autoSpaceDE w:val="0"/>
@@ -5666,7 +4941,7 @@
           <w:lang w:val="en-US" w:eastAsia="zh-CN"/>
         </w:rPr>
       </w:pPr>
-      <w:bookmarkStart w:id="2" w:name="_Hlk85559514"/>
+      <w:bookmarkStart w:id="3" w:name="_Hlk85559514"/>
       <w:r>
         <w:rPr>
           <w:rFonts w:ascii="Times New Roman" w:eastAsia="SimSun" w:hAnsi="Times New Roman" w:cs="Times New Roman"/>
@@ -5803,7 +5078,7 @@
         </w:rPr>
         <w:t>Keyword: Programming, Interaction, Internet, System</w:t>
       </w:r>
-      <w:bookmarkEnd w:id="2"/>
+      <w:bookmarkEnd w:id="3"/>
     </w:p>
     <w:p>
       <w:pPr>
@@ -5843,6 +5118,8 @@
           <w:rFonts w:ascii="Times New Roman" w:eastAsia="SimSun" w:hAnsi="Times New Roman" w:cs="Times New Roman"/>
           <w:b/>
           <w:bCs/>
+          <w:i/>
+          <w:iCs/>
           <w:sz w:val="28"/>
           <w:szCs w:val="28"/>
           <w:lang w:val="en-US" w:eastAsia="zh-CN"/>
@@ -5853,6 +5130,8 @@
           <w:rFonts w:ascii="Times New Roman" w:eastAsia="SimSun" w:hAnsi="Times New Roman" w:cs="Times New Roman"/>
           <w:b/>
           <w:bCs/>
+          <w:i/>
+          <w:iCs/>
           <w:sz w:val="28"/>
           <w:szCs w:val="28"/>
           <w:lang w:val="en-US" w:eastAsia="zh-CN"/>
@@ -5872,6 +5151,8 @@
           <w:rFonts w:ascii="Times New Roman" w:eastAsia="SimSun" w:hAnsi="Times New Roman" w:cs="Times New Roman"/>
           <w:b/>
           <w:bCs/>
+          <w:i/>
+          <w:iCs/>
           <w:sz w:val="28"/>
           <w:szCs w:val="28"/>
           <w:lang w:val="en-US" w:eastAsia="zh-CN"/>
@@ -5882,11 +5163,23 @@
           <w:rFonts w:ascii="Times New Roman" w:eastAsia="SimSun" w:hAnsi="Times New Roman" w:cs="Times New Roman"/>
           <w:b/>
           <w:bCs/>
+          <w:i/>
+          <w:iCs/>
           <w:sz w:val="28"/>
           <w:szCs w:val="28"/>
           <w:lang w:val="en-US" w:eastAsia="zh-CN"/>
         </w:rPr>
-        <w:t>UNITY GAMEHUB DENGAN SISTEM LEADERBOARD UNTUK MENINGKATKAN INTERAKSI ANTAR MAHASISWA DI INSTITUT TEKNOLOGI INFORMASI BISNIS &amp;BISNIS</w:t>
+        <w:t xml:space="preserve">UNITY GAMEHUB DENGAN SISTEM LEADERBOARD UNTUK MENINGKATKAN INTERAKSI ANTAR MAHASISWA DI </w:t>
+      </w:r>
+      <w:r>
+        <w:rPr>
+          <w:rFonts w:ascii="Times New Roman" w:eastAsia="SimSun" w:hAnsi="Times New Roman" w:cs="Times New Roman"/>
+          <w:b/>
+          <w:sz w:val="28"/>
+          <w:szCs w:val="28"/>
+          <w:lang w:val="en-GB" w:eastAsia="zh-CN"/>
+        </w:rPr>
+        <w:t>POLITEKNIK IT&amp;B</w:t>
       </w:r>
     </w:p>
     <w:p>
@@ -5900,6 +5193,8 @@
           <w:rFonts w:ascii="Times New Roman" w:eastAsia="SimSun" w:hAnsi="Times New Roman" w:cs="Times New Roman"/>
           <w:b/>
           <w:bCs/>
+          <w:i/>
+          <w:iCs/>
           <w:color w:val="000000"/>
           <w:sz w:val="28"/>
           <w:szCs w:val="28"/>
@@ -5911,6 +5206,8 @@
           <w:rFonts w:ascii="Times New Roman" w:eastAsia="SimSun" w:hAnsi="Times New Roman" w:cs="Times New Roman"/>
           <w:b/>
           <w:bCs/>
+          <w:i/>
+          <w:iCs/>
           <w:color w:val="000000"/>
           <w:sz w:val="28"/>
           <w:szCs w:val="28"/>
@@ -5926,6 +5223,8 @@
         <w:rPr>
           <w:rFonts w:ascii="Times New Roman" w:eastAsia="SimSun" w:hAnsi="Times New Roman" w:cs="Times New Roman"/>
           <w:b/>
+          <w:i/>
+          <w:iCs/>
           <w:sz w:val="28"/>
           <w:szCs w:val="28"/>
           <w:lang w:val="en-US" w:eastAsia="zh-CN"/>
@@ -5935,6 +5234,8 @@
         <w:rPr>
           <w:rFonts w:ascii="Times New Roman" w:eastAsia="SimSun" w:hAnsi="Times New Roman" w:cs="Times New Roman"/>
           <w:b/>
+          <w:i/>
+          <w:iCs/>
           <w:sz w:val="28"/>
           <w:szCs w:val="28"/>
           <w:lang w:val="en-US" w:eastAsia="zh-CN"/>
@@ -5952,6 +5253,8 @@
         <w:jc w:val="both"/>
         <w:rPr>
           <w:rFonts w:ascii="Times New Roman" w:eastAsia="SimSun" w:hAnsi="Times New Roman" w:cs="Times New Roman"/>
+          <w:i/>
+          <w:iCs/>
           <w:color w:val="000000"/>
           <w:sz w:val="24"/>
           <w:szCs w:val="24"/>
@@ -5961,6 +5264,8 @@
       <w:r>
         <w:rPr>
           <w:rFonts w:ascii="Times New Roman" w:hAnsi="Times New Roman" w:cs="Times New Roman"/>
+          <w:i/>
+          <w:iCs/>
           <w:color w:val="000000"/>
           <w:sz w:val="24"/>
           <w:szCs w:val="24"/>
@@ -5979,6 +5284,8 @@
         <w:jc w:val="both"/>
         <w:rPr>
           <w:rFonts w:ascii="Times New Roman" w:eastAsia="SimSun" w:hAnsi="Times New Roman" w:cs="Times New Roman"/>
+          <w:i/>
+          <w:iCs/>
           <w:color w:val="000000"/>
           <w:sz w:val="24"/>
           <w:szCs w:val="24"/>
@@ -5988,6 +5295,8 @@
       <w:r>
         <w:rPr>
           <w:rFonts w:ascii="Times New Roman" w:hAnsi="Times New Roman" w:cs="Times New Roman"/>
+          <w:i/>
+          <w:iCs/>
           <w:color w:val="000000"/>
           <w:sz w:val="24"/>
           <w:szCs w:val="24"/>
@@ -6006,6 +5315,8 @@
         <w:jc w:val="both"/>
         <w:rPr>
           <w:rFonts w:ascii="Times New Roman" w:hAnsi="Times New Roman" w:cs="Times New Roman"/>
+          <w:i/>
+          <w:iCs/>
           <w:color w:val="000000"/>
           <w:sz w:val="24"/>
           <w:szCs w:val="24"/>
@@ -6015,6 +5326,8 @@
       <w:r>
         <w:rPr>
           <w:rFonts w:ascii="Times New Roman" w:hAnsi="Times New Roman" w:cs="Times New Roman"/>
+          <w:i/>
+          <w:iCs/>
           <w:color w:val="000000"/>
           <w:sz w:val="24"/>
           <w:szCs w:val="24"/>
@@ -6029,37 +5342,35 @@
         <w:autoSpaceDN w:val="0"/>
         <w:adjustRightInd w:val="0"/>
         <w:spacing w:after="0" w:line="480" w:lineRule="auto"/>
+        <w:ind w:firstLine="588"/>
+        <w:jc w:val="both"/>
+        <w:rPr>
+          <w:rFonts w:ascii="Times New Roman" w:hAnsi="Times New Roman" w:cs="Times New Roman"/>
+          <w:i/>
+          <w:iCs/>
+          <w:color w:val="000000"/>
+          <w:sz w:val="24"/>
+          <w:szCs w:val="24"/>
+          <w:lang w:val="id"/>
+        </w:rPr>
+      </w:pPr>
+    </w:p>
+    <w:p>
+      <w:pPr>
+        <w:autoSpaceDE w:val="0"/>
+        <w:autoSpaceDN w:val="0"/>
+        <w:adjustRightInd w:val="0"/>
+        <w:spacing w:after="0" w:line="480" w:lineRule="auto"/>
         <w:jc w:val="both"/>
         <w:rPr>
           <w:rFonts w:ascii="Times New Roman" w:eastAsia="SimSun" w:hAnsi="Times New Roman" w:cs="Times New Roman"/>
           <w:b/>
           <w:bCs/>
+          <w:i/>
+          <w:iCs/>
           <w:color w:val="000000"/>
           <w:sz w:val="24"/>
           <w:szCs w:val="24"/>
-          <w:lang w:val="en-US" w:eastAsia="zh-CN"/>
-        </w:rPr>
-      </w:pPr>
-      <w:r>
-        <w:rPr>
-          <w:rFonts w:ascii="Times New Roman" w:hAnsi="Times New Roman" w:cs="Times New Roman"/>
-          <w:b/>
-          <w:color w:val="000000"/>
-          <w:sz w:val="24"/>
-          <w:szCs w:val="24"/>
-          <w:lang w:val="id"/>
-        </w:rPr>
-        <w:t>Kata kunci: Pemrograman, Interaksi, Internet, Sistem</w:t>
-      </w:r>
-    </w:p>
-    <w:p>
-      <w:pPr>
-        <w:spacing w:after="0" w:line="480" w:lineRule="auto"/>
-        <w:rPr>
-          <w:rFonts w:ascii="Times New Roman" w:eastAsia="SimSun" w:hAnsi="Times New Roman" w:cs="Times New Roman"/>
-          <w:b/>
-          <w:sz w:val="28"/>
-          <w:szCs w:val="28"/>
           <w:lang w:val="en-US" w:eastAsia="zh-CN"/>
         </w:rPr>
         <w:sectPr>
@@ -6073,6 +5384,19 @@
           <w:docGrid w:linePitch="360"/>
         </w:sectPr>
       </w:pPr>
+      <w:r>
+        <w:rPr>
+          <w:rFonts w:ascii="Times New Roman" w:hAnsi="Times New Roman" w:cs="Times New Roman"/>
+          <w:b/>
+          <w:i/>
+          <w:iCs/>
+          <w:color w:val="000000"/>
+          <w:sz w:val="24"/>
+          <w:szCs w:val="24"/>
+          <w:lang w:val="id"/>
+        </w:rPr>
+        <w:t>Kata kunci: Pemrograman, Interaksi, Internet, Sistem</w:t>
+      </w:r>
     </w:p>
     <w:p>
       <w:pPr>
@@ -6217,17 +5541,8 @@
           <w:szCs w:val="24"/>
         </w:rPr>
         <w:tab/>
-      </w:r>
-      <w:proofErr w:type="spellStart"/>
-      <w:r>
-        <w:rPr>
-          <w:rFonts w:ascii="Times New Roman" w:hAnsi="Times New Roman" w:cs="Times New Roman"/>
-          <w:sz w:val="24"/>
-          <w:szCs w:val="24"/>
-        </w:rPr>
         <w:t>i</w:t>
       </w:r>
-      <w:proofErr w:type="spellEnd"/>
     </w:p>
     <w:p>
       <w:pPr>
@@ -6241,7 +5556,7 @@
           <w:szCs w:val="24"/>
         </w:rPr>
       </w:pPr>
-      <w:bookmarkStart w:id="3" w:name="_Hlk82812306"/>
+      <w:bookmarkStart w:id="4" w:name="_Hlk82812306"/>
       <w:r>
         <w:rPr>
           <w:rFonts w:ascii="Times New Roman" w:hAnsi="Times New Roman" w:cs="Times New Roman"/>
@@ -6310,7 +5625,7 @@
         </w:rPr>
         <w:t>TABLE OF CONTENT.</w:t>
       </w:r>
-      <w:bookmarkEnd w:id="3"/>
+      <w:bookmarkEnd w:id="4"/>
       <w:r>
         <w:rPr>
           <w:rFonts w:ascii="Times New Roman" w:hAnsi="Times New Roman" w:cs="Times New Roman"/>
@@ -6834,18 +6149,8 @@
           <w:sz w:val="24"/>
           <w:szCs w:val="24"/>
         </w:rPr>
-        <w:t xml:space="preserve">2.2 </w:t>
-      </w:r>
-      <w:proofErr w:type="spellStart"/>
-      <w:r>
-        <w:rPr>
-          <w:rFonts w:ascii="Times New Roman" w:hAnsi="Times New Roman" w:cs="Times New Roman"/>
-          <w:sz w:val="24"/>
-          <w:szCs w:val="24"/>
-        </w:rPr>
-        <w:t>PlayerPrefs</w:t>
-      </w:r>
-      <w:proofErr w:type="spellEnd"/>
+        <w:t>2.2 PlayerPrefs</w:t>
+      </w:r>
       <w:r>
         <w:rPr>
           <w:rFonts w:ascii="Times New Roman" w:hAnsi="Times New Roman" w:cs="Times New Roman"/>
@@ -6920,25 +6225,7 @@
           <w:sz w:val="24"/>
           <w:szCs w:val="24"/>
         </w:rPr>
-        <w:t>2.4 C# (</w:t>
-      </w:r>
-      <w:proofErr w:type="spellStart"/>
-      <w:r>
-        <w:rPr>
-          <w:rFonts w:ascii="Times New Roman" w:hAnsi="Times New Roman" w:cs="Times New Roman"/>
-          <w:sz w:val="24"/>
-          <w:szCs w:val="24"/>
-        </w:rPr>
-        <w:t>Programing</w:t>
-      </w:r>
-      <w:proofErr w:type="spellEnd"/>
-      <w:r>
-        <w:rPr>
-          <w:rFonts w:ascii="Times New Roman" w:hAnsi="Times New Roman" w:cs="Times New Roman"/>
-          <w:sz w:val="24"/>
-          <w:szCs w:val="24"/>
-        </w:rPr>
-        <w:t xml:space="preserve"> Language)</w:t>
+        <w:t>2.4 C# (Programing Language)</w:t>
       </w:r>
       <w:r>
         <w:rPr>
@@ -7211,18 +6498,8 @@
           <w:sz w:val="24"/>
           <w:szCs w:val="24"/>
         </w:rPr>
-        <w:t xml:space="preserve">2.11 </w:t>
-      </w:r>
-      <w:proofErr w:type="spellStart"/>
-      <w:r>
-        <w:rPr>
-          <w:rFonts w:ascii="Times New Roman" w:hAnsi="Times New Roman" w:cs="Times New Roman"/>
-          <w:sz w:val="24"/>
-          <w:szCs w:val="24"/>
-        </w:rPr>
-        <w:t>MySql</w:t>
-      </w:r>
-      <w:proofErr w:type="spellEnd"/>
+        <w:t>2.11 MySql</w:t>
+      </w:r>
       <w:r>
         <w:rPr>
           <w:rFonts w:ascii="Times New Roman" w:hAnsi="Times New Roman" w:cs="Times New Roman"/>
@@ -7411,25 +6688,7 @@
           <w:sz w:val="24"/>
           <w:szCs w:val="24"/>
         </w:rPr>
-        <w:t xml:space="preserve">3.4 Data </w:t>
-      </w:r>
-      <w:proofErr w:type="spellStart"/>
-      <w:r>
-        <w:rPr>
-          <w:rFonts w:ascii="Times New Roman" w:hAnsi="Times New Roman" w:cs="Times New Roman"/>
-          <w:sz w:val="24"/>
-          <w:szCs w:val="24"/>
-        </w:rPr>
-        <w:t>Analyzing</w:t>
-      </w:r>
-      <w:proofErr w:type="spellEnd"/>
-      <w:r>
-        <w:rPr>
-          <w:rFonts w:ascii="Times New Roman" w:hAnsi="Times New Roman" w:cs="Times New Roman"/>
-          <w:sz w:val="24"/>
-          <w:szCs w:val="24"/>
-        </w:rPr>
-        <w:t xml:space="preserve"> Method</w:t>
+        <w:t>3.4 Data Analyzing Method</w:t>
       </w:r>
       <w:r>
         <w:rPr>
@@ -8197,25 +7456,7 @@
           <w:sz w:val="24"/>
           <w:szCs w:val="24"/>
         </w:rPr>
-        <w:t xml:space="preserve">Figure 4.6 </w:t>
-      </w:r>
-      <w:proofErr w:type="spellStart"/>
-      <w:r>
-        <w:rPr>
-          <w:rFonts w:ascii="Times New Roman" w:hAnsi="Times New Roman" w:cs="Times New Roman"/>
-          <w:sz w:val="24"/>
-          <w:szCs w:val="24"/>
-        </w:rPr>
-        <w:t>LogIn</w:t>
-      </w:r>
-      <w:proofErr w:type="spellEnd"/>
-      <w:r>
-        <w:rPr>
-          <w:rFonts w:ascii="Times New Roman" w:hAnsi="Times New Roman" w:cs="Times New Roman"/>
-          <w:sz w:val="24"/>
-          <w:szCs w:val="24"/>
-        </w:rPr>
-        <w:t xml:space="preserve"> Scene</w:t>
+        <w:t>Figure 4.6 LogIn Scene</w:t>
       </w:r>
       <w:r>
         <w:rPr>
@@ -8395,18 +7636,8 @@
           <w:sz w:val="24"/>
           <w:szCs w:val="24"/>
         </w:rPr>
-        <w:t xml:space="preserve">Figure 4.11 </w:t>
-      </w:r>
-      <w:proofErr w:type="spellStart"/>
-      <w:r>
-        <w:rPr>
-          <w:rFonts w:ascii="Times New Roman" w:hAnsi="Times New Roman" w:cs="Times New Roman"/>
-          <w:sz w:val="24"/>
-          <w:szCs w:val="24"/>
-        </w:rPr>
-        <w:t>Leaderboard</w:t>
-      </w:r>
-      <w:proofErr w:type="spellEnd"/>
+        <w:t>Figure 4.11 Leaderboard</w:t>
+      </w:r>
       <w:r>
         <w:rPr>
           <w:rFonts w:ascii="Times New Roman" w:hAnsi="Times New Roman" w:cs="Times New Roman"/>
@@ -9200,25 +8431,7 @@
           <w:sz w:val="24"/>
           <w:szCs w:val="24"/>
         </w:rPr>
-        <w:t xml:space="preserve">In </w:t>
-      </w:r>
-      <w:proofErr w:type="spellStart"/>
-      <w:r>
-        <w:rPr>
-          <w:rFonts w:ascii="Times New Roman" w:hAnsi="Times New Roman" w:cs="Times New Roman"/>
-          <w:sz w:val="24"/>
-          <w:szCs w:val="24"/>
-        </w:rPr>
-        <w:t>Esport</w:t>
-      </w:r>
-      <w:proofErr w:type="spellEnd"/>
-      <w:r>
-        <w:rPr>
-          <w:rFonts w:ascii="Times New Roman" w:hAnsi="Times New Roman" w:cs="Times New Roman"/>
-          <w:sz w:val="24"/>
-          <w:szCs w:val="24"/>
-        </w:rPr>
-        <w:t xml:space="preserve"> industry</w:t>
+        <w:t>In Esport industry</w:t>
       </w:r>
       <w:r>
         <w:rPr>
@@ -9286,25 +8499,7 @@
           <w:sz w:val="24"/>
           <w:szCs w:val="24"/>
         </w:rPr>
-        <w:t xml:space="preserve"> minister communication and information technology, </w:t>
-      </w:r>
-      <w:proofErr w:type="spellStart"/>
-      <w:r>
-        <w:rPr>
-          <w:rFonts w:ascii="Times New Roman" w:hAnsi="Times New Roman" w:cs="Times New Roman"/>
-          <w:sz w:val="24"/>
-          <w:szCs w:val="24"/>
-        </w:rPr>
-        <w:t>Rudiantara</w:t>
-      </w:r>
-      <w:proofErr w:type="spellEnd"/>
-      <w:r>
-        <w:rPr>
-          <w:rFonts w:ascii="Times New Roman" w:hAnsi="Times New Roman" w:cs="Times New Roman"/>
-          <w:sz w:val="24"/>
-          <w:szCs w:val="24"/>
-        </w:rPr>
-        <w:t xml:space="preserve"> (2014-2019)</w:t>
+        <w:t xml:space="preserve"> minister communication and information technology, Rudiantara (2014-2019)</w:t>
       </w:r>
       <w:r>
         <w:rPr>
@@ -9438,41 +8633,13 @@
           <w:szCs w:val="24"/>
         </w:rPr>
       </w:pPr>
-      <w:proofErr w:type="spellStart"/>
-      <w:r>
-        <w:rPr>
-          <w:rFonts w:ascii="Times New Roman" w:hAnsi="Times New Roman" w:cs="Times New Roman"/>
-          <w:sz w:val="24"/>
-          <w:szCs w:val="24"/>
-        </w:rPr>
-        <w:t>Dr.</w:t>
-      </w:r>
-      <w:proofErr w:type="spellEnd"/>
-      <w:r>
-        <w:rPr>
-          <w:rFonts w:ascii="Times New Roman" w:hAnsi="Times New Roman" w:cs="Times New Roman"/>
-          <w:sz w:val="24"/>
-          <w:szCs w:val="24"/>
-        </w:rPr>
-        <w:t xml:space="preserve"> Rachel </w:t>
-      </w:r>
-      <w:proofErr w:type="spellStart"/>
-      <w:r>
-        <w:rPr>
-          <w:rFonts w:ascii="Times New Roman" w:hAnsi="Times New Roman" w:cs="Times New Roman"/>
-          <w:sz w:val="24"/>
-          <w:szCs w:val="24"/>
-        </w:rPr>
-        <w:t>Kowert</w:t>
-      </w:r>
-      <w:proofErr w:type="spellEnd"/>
-      <w:r>
-        <w:rPr>
-          <w:rFonts w:ascii="Times New Roman" w:hAnsi="Times New Roman" w:cs="Times New Roman"/>
-          <w:sz w:val="24"/>
-          <w:szCs w:val="24"/>
-        </w:rPr>
-        <w:t xml:space="preserve">, whose study of the effects of video games and other mediated interaction </w:t>
+      <w:r>
+        <w:rPr>
+          <w:rFonts w:ascii="Times New Roman" w:hAnsi="Times New Roman" w:cs="Times New Roman"/>
+          <w:sz w:val="24"/>
+          <w:szCs w:val="24"/>
+        </w:rPr>
+        <w:t xml:space="preserve">Dr. Rachel Kowert, whose study of the effects of video games and other mediated interaction </w:t>
       </w:r>
       <w:r>
         <w:rPr>
@@ -10335,27 +9502,7 @@
           <w:szCs w:val="24"/>
           <w:lang w:val="en-ID"/>
         </w:rPr>
-        <w:t xml:space="preserve">The game source code can be </w:t>
-      </w:r>
-      <w:proofErr w:type="spellStart"/>
-      <w:r>
-        <w:rPr>
-          <w:rFonts w:ascii="Times New Roman" w:hAnsi="Times New Roman" w:cs="Times New Roman"/>
-          <w:sz w:val="24"/>
-          <w:szCs w:val="24"/>
-          <w:lang w:val="en-ID"/>
-        </w:rPr>
-        <w:t>use</w:t>
-      </w:r>
-      <w:proofErr w:type="spellEnd"/>
-      <w:r>
-        <w:rPr>
-          <w:rFonts w:ascii="Times New Roman" w:hAnsi="Times New Roman" w:cs="Times New Roman"/>
-          <w:sz w:val="24"/>
-          <w:szCs w:val="24"/>
-          <w:lang w:val="en-ID"/>
-        </w:rPr>
-        <w:t xml:space="preserve"> as </w:t>
+        <w:t xml:space="preserve">The game source code can be use as </w:t>
       </w:r>
       <w:r>
         <w:rPr>
@@ -10743,25 +9890,7 @@
           <w:sz w:val="24"/>
           <w:szCs w:val="24"/>
         </w:rPr>
-        <w:t>s the example of scene view of this game been built, in specific “</w:t>
-      </w:r>
-      <w:proofErr w:type="spellStart"/>
-      <w:r>
-        <w:rPr>
-          <w:rFonts w:ascii="Times New Roman" w:hAnsi="Times New Roman" w:cs="Times New Roman"/>
-          <w:sz w:val="24"/>
-          <w:szCs w:val="24"/>
-        </w:rPr>
-        <w:t>MainMenu</w:t>
-      </w:r>
-      <w:proofErr w:type="spellEnd"/>
-      <w:r>
-        <w:rPr>
-          <w:rFonts w:ascii="Times New Roman" w:hAnsi="Times New Roman" w:cs="Times New Roman"/>
-          <w:sz w:val="24"/>
-          <w:szCs w:val="24"/>
-        </w:rPr>
-        <w:t xml:space="preserve">” Scene. </w:t>
+        <w:t xml:space="preserve">s the example of scene view of this game been built, in specific “MainMenu” Scene. </w:t>
       </w:r>
       <w:r>
         <w:rPr>
@@ -10849,25 +9978,7 @@
           <w:sz w:val="24"/>
           <w:szCs w:val="24"/>
         </w:rPr>
-        <w:t xml:space="preserve">tool (W) to move objects in the </w:t>
-      </w:r>
-      <w:proofErr w:type="spellStart"/>
-      <w:r>
-        <w:rPr>
-          <w:rFonts w:ascii="Times New Roman" w:eastAsia="Times New Roman" w:hAnsi="Times New Roman" w:cs="Times New Roman"/>
-          <w:sz w:val="24"/>
-          <w:szCs w:val="24"/>
-        </w:rPr>
-        <w:t>Sceneview</w:t>
-      </w:r>
-      <w:proofErr w:type="spellEnd"/>
-      <w:r>
-        <w:rPr>
-          <w:rFonts w:ascii="Times New Roman" w:eastAsia="Times New Roman" w:hAnsi="Times New Roman" w:cs="Times New Roman"/>
-          <w:sz w:val="24"/>
-          <w:szCs w:val="24"/>
-        </w:rPr>
-        <w:t>.”</w:t>
+        <w:t>tool (W) to move objects in the Sceneview.”</w:t>
       </w:r>
     </w:p>
     <w:p>
@@ -11054,25 +10165,7 @@
           <w:sz w:val="24"/>
           <w:szCs w:val="24"/>
         </w:rPr>
-        <w:t xml:space="preserve">This is very helpful for the programmer to set the resolution and positioning the object in the game with live view , rather </w:t>
-      </w:r>
-      <w:proofErr w:type="spellStart"/>
-      <w:r>
-        <w:rPr>
-          <w:rFonts w:ascii="Times New Roman" w:hAnsi="Times New Roman" w:cs="Times New Roman"/>
-          <w:sz w:val="24"/>
-          <w:szCs w:val="24"/>
-        </w:rPr>
-        <w:t>then</w:t>
-      </w:r>
-      <w:proofErr w:type="spellEnd"/>
-      <w:r>
-        <w:rPr>
-          <w:rFonts w:ascii="Times New Roman" w:hAnsi="Times New Roman" w:cs="Times New Roman"/>
-          <w:sz w:val="24"/>
-          <w:szCs w:val="24"/>
-        </w:rPr>
-        <w:t xml:space="preserve"> build and run  in android device</w:t>
+        <w:t>This is very helpful for the programmer to set the resolution and positioning the object in the game with live view , rather then build and run  in android device</w:t>
       </w:r>
     </w:p>
     <w:p>
@@ -11239,7 +10332,6 @@
         </w:rPr>
         <w:t xml:space="preserve">the </w:t>
       </w:r>
-      <w:proofErr w:type="spellStart"/>
       <w:r>
         <w:rPr>
           <w:rFonts w:ascii="Times New Roman" w:hAnsi="Times New Roman" w:cs="Times New Roman"/>
@@ -11256,7 +10348,6 @@
         </w:rPr>
         <w:t>ameObject</w:t>
       </w:r>
-      <w:proofErr w:type="spellEnd"/>
       <w:r>
         <w:rPr>
           <w:rFonts w:ascii="Times New Roman" w:hAnsi="Times New Roman" w:cs="Times New Roman"/>
@@ -11400,25 +10491,7 @@
           <w:sz w:val="24"/>
           <w:szCs w:val="24"/>
         </w:rPr>
-        <w:t xml:space="preserve">This also where our script can interact to the </w:t>
-      </w:r>
-      <w:proofErr w:type="spellStart"/>
-      <w:r>
-        <w:rPr>
-          <w:rFonts w:ascii="Times New Roman" w:hAnsi="Times New Roman" w:cs="Times New Roman"/>
-          <w:sz w:val="24"/>
-          <w:szCs w:val="24"/>
-        </w:rPr>
-        <w:t>GameObject</w:t>
-      </w:r>
-      <w:proofErr w:type="spellEnd"/>
-      <w:r>
-        <w:rPr>
-          <w:rFonts w:ascii="Times New Roman" w:hAnsi="Times New Roman" w:cs="Times New Roman"/>
-          <w:sz w:val="24"/>
-          <w:szCs w:val="24"/>
-        </w:rPr>
-        <w:t xml:space="preserve"> and Game.</w:t>
+        <w:t>This also where our script can interact to the GameObject and Game.</w:t>
       </w:r>
     </w:p>
     <w:p>
@@ -11468,7 +10541,6 @@
         </w:rPr>
         <w:tab/>
       </w:r>
-      <w:proofErr w:type="spellStart"/>
       <w:r>
         <w:rPr>
           <w:rFonts w:ascii="Times New Roman" w:hAnsi="Times New Roman" w:cs="Times New Roman"/>
@@ -11489,7 +10561,6 @@
         </w:rPr>
         <w:t>s</w:t>
       </w:r>
-      <w:proofErr w:type="spellEnd"/>
     </w:p>
     <w:p>
       <w:pPr>
@@ -11524,34 +10595,7 @@
           <w:sz w:val="24"/>
           <w:szCs w:val="24"/>
         </w:rPr>
-        <w:t xml:space="preserve">It very helpful for small game and small data size kind of </w:t>
-      </w:r>
-      <w:proofErr w:type="spellStart"/>
-      <w:r>
-        <w:rPr>
-          <w:rFonts w:ascii="Times New Roman" w:hAnsi="Times New Roman" w:cs="Times New Roman"/>
-          <w:sz w:val="24"/>
-          <w:szCs w:val="24"/>
-        </w:rPr>
-        <w:t>playername</w:t>
-      </w:r>
-      <w:proofErr w:type="spellEnd"/>
-      <w:r>
-        <w:rPr>
-          <w:rFonts w:ascii="Times New Roman" w:hAnsi="Times New Roman" w:cs="Times New Roman"/>
-          <w:sz w:val="24"/>
-          <w:szCs w:val="24"/>
-        </w:rPr>
-        <w:t xml:space="preserve">, </w:t>
-      </w:r>
-      <w:proofErr w:type="spellStart"/>
-      <w:r>
-        <w:rPr>
-          <w:rFonts w:ascii="Times New Roman" w:hAnsi="Times New Roman" w:cs="Times New Roman"/>
-          <w:sz w:val="24"/>
-          <w:szCs w:val="24"/>
-        </w:rPr>
-        <w:t>playerpoin</w:t>
+        <w:t>It very helpful for small game and small data size kind of playername, playerpoin</w:t>
       </w:r>
       <w:r>
         <w:rPr>
@@ -11561,7 +10605,6 @@
         </w:rPr>
         <w:t>t</w:t>
       </w:r>
-      <w:proofErr w:type="spellEnd"/>
       <w:r>
         <w:rPr>
           <w:rFonts w:ascii="Times New Roman" w:hAnsi="Times New Roman" w:cs="Times New Roman"/>
@@ -11604,63 +10647,7 @@
         <w:rPr>
           <w:rFonts w:ascii="Times New Roman" w:hAnsi="Times New Roman" w:cs="Times New Roman"/>
         </w:rPr>
-        <w:t xml:space="preserve">Preferences. C#/JavaScript, Android Java and Native code can all access the </w:t>
-      </w:r>
-      <w:proofErr w:type="spellStart"/>
-      <w:r>
-        <w:rPr>
-          <w:rFonts w:ascii="Times New Roman" w:hAnsi="Times New Roman" w:cs="Times New Roman"/>
-        </w:rPr>
-        <w:t>PlayerPrefs</w:t>
-      </w:r>
-      <w:proofErr w:type="spellEnd"/>
-      <w:r>
-        <w:rPr>
-          <w:rFonts w:ascii="Times New Roman" w:hAnsi="Times New Roman" w:cs="Times New Roman"/>
-        </w:rPr>
-        <w:t xml:space="preserve"> data. The </w:t>
-      </w:r>
-      <w:proofErr w:type="spellStart"/>
-      <w:r>
-        <w:rPr>
-          <w:rFonts w:ascii="Times New Roman" w:hAnsi="Times New Roman" w:cs="Times New Roman"/>
-        </w:rPr>
-        <w:t>PlayerPrefs</w:t>
-      </w:r>
-      <w:proofErr w:type="spellEnd"/>
-      <w:r>
-        <w:rPr>
-          <w:rFonts w:ascii="Times New Roman" w:hAnsi="Times New Roman" w:cs="Times New Roman"/>
-        </w:rPr>
-        <w:t xml:space="preserve"> data is physically stored in /data/data/</w:t>
-      </w:r>
-      <w:proofErr w:type="spellStart"/>
-      <w:r>
-        <w:rPr>
-          <w:rFonts w:ascii="Times New Roman" w:hAnsi="Times New Roman" w:cs="Times New Roman"/>
-        </w:rPr>
-        <w:t>pkg</w:t>
-      </w:r>
-      <w:proofErr w:type="spellEnd"/>
-      <w:r>
-        <w:rPr>
-          <w:rFonts w:ascii="Times New Roman" w:hAnsi="Times New Roman" w:cs="Times New Roman"/>
-        </w:rPr>
-        <w:t>-name/</w:t>
-      </w:r>
-      <w:proofErr w:type="spellStart"/>
-      <w:r>
-        <w:rPr>
-          <w:rFonts w:ascii="Times New Roman" w:hAnsi="Times New Roman" w:cs="Times New Roman"/>
-        </w:rPr>
-        <w:t>shared_prefs</w:t>
-      </w:r>
-      <w:proofErr w:type="spellEnd"/>
-      <w:r>
-        <w:rPr>
-          <w:rFonts w:ascii="Times New Roman" w:hAnsi="Times New Roman" w:cs="Times New Roman"/>
-        </w:rPr>
-        <w:t>/pkg-name.xml.</w:t>
+        <w:t>Preferences. C#/JavaScript, Android Java and Native code can all access the PlayerPrefs data. The PlayerPrefs data is physically stored in /data/data/pkg-name/shared_prefs/pkg-name.xml.</w:t>
       </w:r>
     </w:p>
     <w:p>
@@ -11676,63 +10663,7 @@
         <w:rPr>
           <w:rFonts w:ascii="Times New Roman" w:hAnsi="Times New Roman" w:cs="Times New Roman"/>
         </w:rPr>
-        <w:t xml:space="preserve">On Windows, </w:t>
-      </w:r>
-      <w:proofErr w:type="spellStart"/>
-      <w:r>
-        <w:rPr>
-          <w:rFonts w:ascii="Times New Roman" w:hAnsi="Times New Roman" w:cs="Times New Roman"/>
-        </w:rPr>
-        <w:t>PlayerPrefs</w:t>
-      </w:r>
-      <w:proofErr w:type="spellEnd"/>
-      <w:r>
-        <w:rPr>
-          <w:rFonts w:ascii="Times New Roman" w:hAnsi="Times New Roman" w:cs="Times New Roman"/>
-        </w:rPr>
-        <w:t xml:space="preserve"> are stored in the registry under HKCU\Software\[company name]\[product name] key, where company and product names are the names set up in Project </w:t>
-      </w:r>
-      <w:proofErr w:type="spellStart"/>
-      <w:r>
-        <w:rPr>
-          <w:rFonts w:ascii="Times New Roman" w:hAnsi="Times New Roman" w:cs="Times New Roman"/>
-        </w:rPr>
-        <w:t>Settings.On</w:t>
-      </w:r>
-      <w:proofErr w:type="spellEnd"/>
-      <w:r>
-        <w:rPr>
-          <w:rFonts w:ascii="Times New Roman" w:hAnsi="Times New Roman" w:cs="Times New Roman"/>
-        </w:rPr>
-        <w:t xml:space="preserve"> iOS, </w:t>
-      </w:r>
-      <w:proofErr w:type="spellStart"/>
-      <w:r>
-        <w:rPr>
-          <w:rFonts w:ascii="Times New Roman" w:hAnsi="Times New Roman" w:cs="Times New Roman"/>
-        </w:rPr>
-        <w:t>PlayerPrefs</w:t>
-      </w:r>
-      <w:proofErr w:type="spellEnd"/>
-      <w:r>
-        <w:rPr>
-          <w:rFonts w:ascii="Times New Roman" w:hAnsi="Times New Roman" w:cs="Times New Roman"/>
-        </w:rPr>
-        <w:t xml:space="preserve"> are stored in /Library/Preferences/[bundle identifier].</w:t>
-      </w:r>
-      <w:proofErr w:type="spellStart"/>
-      <w:r>
-        <w:rPr>
-          <w:rFonts w:ascii="Times New Roman" w:hAnsi="Times New Roman" w:cs="Times New Roman"/>
-        </w:rPr>
-        <w:t>plist</w:t>
-      </w:r>
-      <w:proofErr w:type="spellEnd"/>
-      <w:r>
-        <w:rPr>
-          <w:rFonts w:ascii="Times New Roman" w:hAnsi="Times New Roman" w:cs="Times New Roman"/>
-        </w:rPr>
-        <w:t>.</w:t>
+        <w:t>On Windows, PlayerPrefs are stored in the registry under HKCU\Software\[company name]\[product name] key, where company and product names are the names set up in Project Settings.On iOS, PlayerPrefs are stored in /Library/Preferences/[bundle identifier].plist.</w:t>
       </w:r>
     </w:p>
     <w:p>
@@ -11854,27 +10785,7 @@
           <w:szCs w:val="24"/>
         </w:rPr>
         <w:lastRenderedPageBreak/>
-        <w:t xml:space="preserve">Visual studio is also one of the most popular IDE for unity follow by visual Studio Code and </w:t>
-      </w:r>
-      <w:proofErr w:type="spellStart"/>
-      <w:r>
-        <w:rPr>
-          <w:rFonts w:ascii="Times New Roman" w:hAnsi="Times New Roman" w:cs="Times New Roman"/>
-          <w:color w:val="000000"/>
-          <w:sz w:val="24"/>
-          <w:szCs w:val="24"/>
-        </w:rPr>
-        <w:t>MonoDevelop</w:t>
-      </w:r>
-      <w:proofErr w:type="spellEnd"/>
-      <w:r>
-        <w:rPr>
-          <w:rFonts w:ascii="Times New Roman" w:hAnsi="Times New Roman" w:cs="Times New Roman"/>
-          <w:color w:val="000000"/>
-          <w:sz w:val="24"/>
-          <w:szCs w:val="24"/>
-        </w:rPr>
-        <w:t xml:space="preserve">. </w:t>
+        <w:t xml:space="preserve">Visual studio is also one of the most popular IDE for unity follow by visual Studio Code and MonoDevelop. </w:t>
       </w:r>
     </w:p>
     <w:p>
@@ -11966,27 +10877,7 @@
           <w:sz w:val="24"/>
           <w:szCs w:val="24"/>
         </w:rPr>
-        <w:t xml:space="preserve">, but written with the number sign) is a general-purpose, multi-paradigm programming language encompassing strong typing, lexically scoped, imperative, declarative, functional, generic, object-oriented (class-based), and component-oriented programming disciplines.[16] It was developed around 2000 by Microsoft as part of its .NET initiative, and later approved as an international standard by </w:t>
-      </w:r>
-      <w:proofErr w:type="spellStart"/>
-      <w:r>
-        <w:rPr>
-          <w:rFonts w:ascii="Times New Roman" w:hAnsi="Times New Roman" w:cs="Times New Roman"/>
-          <w:color w:val="000000"/>
-          <w:sz w:val="24"/>
-          <w:szCs w:val="24"/>
-        </w:rPr>
-        <w:t>Ecma</w:t>
-      </w:r>
-      <w:proofErr w:type="spellEnd"/>
-      <w:r>
-        <w:rPr>
-          <w:rFonts w:ascii="Times New Roman" w:hAnsi="Times New Roman" w:cs="Times New Roman"/>
-          <w:color w:val="000000"/>
-          <w:sz w:val="24"/>
-          <w:szCs w:val="24"/>
-        </w:rPr>
-        <w:t xml:space="preserve"> (ECMA-334) and ISO (ISO/IEC 23270:2018). Mono is the name of the free and open-source project to develop a compiler and runtime for the language. C# is one of the programming languages designed for the Common Language Infrastructure (CLI). </w:t>
+        <w:t xml:space="preserve">, but written with the number sign) is a general-purpose, multi-paradigm programming language encompassing strong typing, lexically scoped, imperative, declarative, functional, generic, object-oriented (class-based), and component-oriented programming disciplines.[16] It was developed around 2000 by Microsoft as part of its .NET initiative, and later approved as an international standard by Ecma (ECMA-334) and ISO (ISO/IEC 23270:2018). Mono is the name of the free and open-source project to develop a compiler and runtime for the language. C# is one of the programming languages designed for the Common Language Infrastructure (CLI). </w:t>
       </w:r>
     </w:p>
     <w:p>
@@ -12505,35 +11396,19 @@
       <w:r>
         <w:t>Use the </w:t>
       </w:r>
-      <w:proofErr w:type="spellStart"/>
-      <w:r>
-        <w:fldChar w:fldCharType="begin"/>
-      </w:r>
-      <w:r>
-        <w:instrText xml:space="preserve"> HYPERLINK "https://docs.unity3d.com/ScriptReference/JsonUtility.html" </w:instrText>
-      </w:r>
-      <w:r>
-        <w:fldChar w:fldCharType="separate"/>
-      </w:r>
-      <w:r>
-        <w:rPr>
-          <w:rStyle w:val="Hyperlink"/>
-          <w:color w:val="auto"/>
-        </w:rPr>
-        <w:t>JsonUtility</w:t>
-      </w:r>
-      <w:proofErr w:type="spellEnd"/>
-      <w:r>
-        <w:rPr>
-          <w:rStyle w:val="Hyperlink"/>
-          <w:color w:val="auto"/>
-        </w:rPr>
-        <w:fldChar w:fldCharType="end"/>
-      </w:r>
+      <w:hyperlink r:id="rId30" w:history="1">
+        <w:r>
+          <w:rPr>
+            <w:rStyle w:val="Hyperlink"/>
+            <w:color w:val="auto"/>
+          </w:rPr>
+          <w:t>JsonUtility</w:t>
+        </w:r>
+      </w:hyperlink>
       <w:r>
         <w:t> class to convert Unity objects to and from the </w:t>
       </w:r>
-      <w:hyperlink r:id="rId30" w:tgtFrame="_blank" w:history="1">
+      <w:hyperlink r:id="rId31" w:tgtFrame="_blank" w:history="1">
         <w:r>
           <w:rPr>
             <w:rStyle w:val="Hyperlink"/>
@@ -12600,10 +11475,13 @@
           <w:szCs w:val="23"/>
           <w:shd w:val="clear" w:color="auto" w:fill="F0F0F0"/>
         </w:rPr>
-        <w:t xml:space="preserve">public class </w:t>
-      </w:r>
-      <w:proofErr w:type="spellStart"/>
-      <w:r>
+        <w:t>public class MyClass</w:t>
+      </w:r>
+    </w:p>
+    <w:p>
+      <w:pPr>
+        <w:spacing w:after="0" w:line="240" w:lineRule="auto"/>
+        <w:ind w:left="720"/>
         <w:rPr>
           <w:rFonts w:ascii="Times New Roman" w:eastAsia="Times New Roman" w:hAnsi="Times New Roman" w:cs="Times New Roman"/>
           <w:color w:val="000000"/>
@@ -12611,14 +11489,8 @@
           <w:szCs w:val="23"/>
           <w:shd w:val="clear" w:color="auto" w:fill="F0F0F0"/>
         </w:rPr>
-        <w:t>MyClass</w:t>
-      </w:r>
-      <w:proofErr w:type="spellEnd"/>
-    </w:p>
-    <w:p>
-      <w:pPr>
-        <w:spacing w:after="0" w:line="240" w:lineRule="auto"/>
-        <w:ind w:left="720"/>
+      </w:pPr>
+      <w:r>
         <w:rPr>
           <w:rFonts w:ascii="Times New Roman" w:eastAsia="Times New Roman" w:hAnsi="Times New Roman" w:cs="Times New Roman"/>
           <w:color w:val="000000"/>
@@ -12626,8 +11498,13 @@
           <w:szCs w:val="23"/>
           <w:shd w:val="clear" w:color="auto" w:fill="F0F0F0"/>
         </w:rPr>
-      </w:pPr>
-      <w:r>
+        <w:t>{</w:t>
+      </w:r>
+    </w:p>
+    <w:p>
+      <w:pPr>
+        <w:spacing w:after="0" w:line="240" w:lineRule="auto"/>
+        <w:ind w:left="720"/>
         <w:rPr>
           <w:rFonts w:ascii="Times New Roman" w:eastAsia="Times New Roman" w:hAnsi="Times New Roman" w:cs="Times New Roman"/>
           <w:color w:val="000000"/>
@@ -12635,13 +11512,8 @@
           <w:szCs w:val="23"/>
           <w:shd w:val="clear" w:color="auto" w:fill="F0F0F0"/>
         </w:rPr>
-        <w:t>{</w:t>
-      </w:r>
-    </w:p>
-    <w:p>
-      <w:pPr>
-        <w:spacing w:after="0" w:line="240" w:lineRule="auto"/>
-        <w:ind w:left="720"/>
+      </w:pPr>
+      <w:r>
         <w:rPr>
           <w:rFonts w:ascii="Times New Roman" w:eastAsia="Times New Roman" w:hAnsi="Times New Roman" w:cs="Times New Roman"/>
           <w:color w:val="000000"/>
@@ -12649,8 +11521,13 @@
           <w:szCs w:val="23"/>
           <w:shd w:val="clear" w:color="auto" w:fill="F0F0F0"/>
         </w:rPr>
-      </w:pPr>
-      <w:r>
+        <w:t xml:space="preserve">    public int level;</w:t>
+      </w:r>
+    </w:p>
+    <w:p>
+      <w:pPr>
+        <w:spacing w:after="0" w:line="240" w:lineRule="auto"/>
+        <w:ind w:left="720"/>
         <w:rPr>
           <w:rFonts w:ascii="Times New Roman" w:eastAsia="Times New Roman" w:hAnsi="Times New Roman" w:cs="Times New Roman"/>
           <w:color w:val="000000"/>
@@ -12658,13 +11535,8 @@
           <w:szCs w:val="23"/>
           <w:shd w:val="clear" w:color="auto" w:fill="F0F0F0"/>
         </w:rPr>
-        <w:t xml:space="preserve">    public int level;</w:t>
-      </w:r>
-    </w:p>
-    <w:p>
-      <w:pPr>
-        <w:spacing w:after="0" w:line="240" w:lineRule="auto"/>
-        <w:ind w:left="720"/>
+      </w:pPr>
+      <w:r>
         <w:rPr>
           <w:rFonts w:ascii="Times New Roman" w:eastAsia="Times New Roman" w:hAnsi="Times New Roman" w:cs="Times New Roman"/>
           <w:color w:val="000000"/>
@@ -12672,8 +11544,13 @@
           <w:szCs w:val="23"/>
           <w:shd w:val="clear" w:color="auto" w:fill="F0F0F0"/>
         </w:rPr>
-      </w:pPr>
-      <w:r>
+        <w:t xml:space="preserve">    public float timeElapsed;</w:t>
+      </w:r>
+    </w:p>
+    <w:p>
+      <w:pPr>
+        <w:spacing w:after="0" w:line="240" w:lineRule="auto"/>
+        <w:ind w:left="720"/>
         <w:rPr>
           <w:rFonts w:ascii="Times New Roman" w:eastAsia="Times New Roman" w:hAnsi="Times New Roman" w:cs="Times New Roman"/>
           <w:color w:val="000000"/>
@@ -12681,9 +11558,7 @@
           <w:szCs w:val="23"/>
           <w:shd w:val="clear" w:color="auto" w:fill="F0F0F0"/>
         </w:rPr>
-        <w:t xml:space="preserve">    public float </w:t>
-      </w:r>
-      <w:proofErr w:type="spellStart"/>
+      </w:pPr>
       <w:r>
         <w:rPr>
           <w:rFonts w:ascii="Times New Roman" w:eastAsia="Times New Roman" w:hAnsi="Times New Roman" w:cs="Times New Roman"/>
@@ -12692,86 +11567,30 @@
           <w:szCs w:val="23"/>
           <w:shd w:val="clear" w:color="auto" w:fill="F0F0F0"/>
         </w:rPr>
-        <w:t>timeElapsed</w:t>
-      </w:r>
-      <w:proofErr w:type="spellEnd"/>
-      <w:r>
-        <w:rPr>
-          <w:rFonts w:ascii="Times New Roman" w:eastAsia="Times New Roman" w:hAnsi="Times New Roman" w:cs="Times New Roman"/>
+        <w:lastRenderedPageBreak/>
+        <w:t xml:space="preserve">    public string playerName;</w:t>
+      </w:r>
+    </w:p>
+    <w:p>
+      <w:pPr>
+        <w:spacing w:after="0" w:line="240" w:lineRule="auto"/>
+        <w:ind w:left="720"/>
+        <w:rPr>
+          <w:rFonts w:ascii="Times New Roman" w:hAnsi="Times New Roman" w:cs="Times New Roman"/>
           <w:color w:val="000000"/>
           <w:sz w:val="23"/>
           <w:szCs w:val="23"/>
           <w:shd w:val="clear" w:color="auto" w:fill="F0F0F0"/>
         </w:rPr>
-        <w:t>;</w:t>
-      </w:r>
-    </w:p>
-    <w:p>
-      <w:pPr>
-        <w:spacing w:after="0" w:line="240" w:lineRule="auto"/>
-        <w:ind w:left="720"/>
-        <w:rPr>
-          <w:rFonts w:ascii="Times New Roman" w:eastAsia="Times New Roman" w:hAnsi="Times New Roman" w:cs="Times New Roman"/>
+      </w:pPr>
+      <w:r>
+        <w:rPr>
+          <w:rFonts w:ascii="Times New Roman" w:hAnsi="Times New Roman" w:cs="Times New Roman"/>
           <w:color w:val="000000"/>
           <w:sz w:val="23"/>
           <w:szCs w:val="23"/>
           <w:shd w:val="clear" w:color="auto" w:fill="F0F0F0"/>
         </w:rPr>
-      </w:pPr>
-      <w:r>
-        <w:rPr>
-          <w:rFonts w:ascii="Times New Roman" w:eastAsia="Times New Roman" w:hAnsi="Times New Roman" w:cs="Times New Roman"/>
-          <w:color w:val="000000"/>
-          <w:sz w:val="23"/>
-          <w:szCs w:val="23"/>
-          <w:shd w:val="clear" w:color="auto" w:fill="F0F0F0"/>
-        </w:rPr>
-        <w:lastRenderedPageBreak/>
-        <w:t xml:space="preserve">    public string </w:t>
-      </w:r>
-      <w:proofErr w:type="spellStart"/>
-      <w:r>
-        <w:rPr>
-          <w:rFonts w:ascii="Times New Roman" w:eastAsia="Times New Roman" w:hAnsi="Times New Roman" w:cs="Times New Roman"/>
-          <w:color w:val="000000"/>
-          <w:sz w:val="23"/>
-          <w:szCs w:val="23"/>
-          <w:shd w:val="clear" w:color="auto" w:fill="F0F0F0"/>
-        </w:rPr>
-        <w:t>playerName</w:t>
-      </w:r>
-      <w:proofErr w:type="spellEnd"/>
-      <w:r>
-        <w:rPr>
-          <w:rFonts w:ascii="Times New Roman" w:eastAsia="Times New Roman" w:hAnsi="Times New Roman" w:cs="Times New Roman"/>
-          <w:color w:val="000000"/>
-          <w:sz w:val="23"/>
-          <w:szCs w:val="23"/>
-          <w:shd w:val="clear" w:color="auto" w:fill="F0F0F0"/>
-        </w:rPr>
-        <w:t>;</w:t>
-      </w:r>
-    </w:p>
-    <w:p>
-      <w:pPr>
-        <w:spacing w:after="0" w:line="240" w:lineRule="auto"/>
-        <w:ind w:left="720"/>
-        <w:rPr>
-          <w:rFonts w:ascii="Times New Roman" w:hAnsi="Times New Roman" w:cs="Times New Roman"/>
-          <w:color w:val="000000"/>
-          <w:sz w:val="23"/>
-          <w:szCs w:val="23"/>
-          <w:shd w:val="clear" w:color="auto" w:fill="F0F0F0"/>
-        </w:rPr>
-      </w:pPr>
-      <w:r>
-        <w:rPr>
-          <w:rFonts w:ascii="Times New Roman" w:hAnsi="Times New Roman" w:cs="Times New Roman"/>
-          <w:color w:val="000000"/>
-          <w:sz w:val="23"/>
-          <w:szCs w:val="23"/>
-          <w:shd w:val="clear" w:color="auto" w:fill="F0F0F0"/>
-        </w:rPr>
         <w:t>}</w:t>
       </w:r>
     </w:p>
@@ -12807,31 +11626,15 @@
       <w:r>
         <w:t>Benchmark tests indicate that </w:t>
       </w:r>
-      <w:proofErr w:type="spellStart"/>
-      <w:r>
-        <w:fldChar w:fldCharType="begin"/>
-      </w:r>
-      <w:r>
-        <w:instrText xml:space="preserve"> HYPERLINK "https://docs.unity3d.com/ScriptReference/JsonUtility.html" </w:instrText>
-      </w:r>
-      <w:r>
-        <w:fldChar w:fldCharType="separate"/>
-      </w:r>
-      <w:r>
-        <w:rPr>
-          <w:rStyle w:val="Hyperlink"/>
-          <w:color w:val="auto"/>
-        </w:rPr>
-        <w:t>JsonUtility</w:t>
-      </w:r>
-      <w:proofErr w:type="spellEnd"/>
-      <w:r>
-        <w:rPr>
-          <w:rStyle w:val="Hyperlink"/>
-          <w:color w:val="auto"/>
-        </w:rPr>
-        <w:fldChar w:fldCharType="end"/>
-      </w:r>
+      <w:hyperlink r:id="rId32" w:history="1">
+        <w:r>
+          <w:rPr>
+            <w:rStyle w:val="Hyperlink"/>
+            <w:color w:val="auto"/>
+          </w:rPr>
+          <w:t>JsonUtility</w:t>
+        </w:r>
+      </w:hyperlink>
       <w:r>
         <w:t> is significantly faster than popular .NET JSON solutions, even though this class provides fewer features in some cases.</w:t>
       </w:r>
@@ -12866,8 +11669,7 @@
           <w:szCs w:val="24"/>
         </w:rPr>
       </w:pPr>
-      <w:hyperlink r:id="rId31" w:history="1">
-        <w:proofErr w:type="spellStart"/>
+      <w:hyperlink r:id="rId33" w:history="1">
         <w:r>
           <w:rPr>
             <w:rStyle w:val="Hyperlink"/>
@@ -12878,7 +11680,6 @@
           </w:rPr>
           <w:t>ToJson</w:t>
         </w:r>
-        <w:proofErr w:type="spellEnd"/>
       </w:hyperlink>
       <w:r>
         <w:rPr>
@@ -12908,8 +11709,7 @@
           <w:szCs w:val="24"/>
         </w:rPr>
       </w:pPr>
-      <w:hyperlink r:id="rId32" w:history="1">
-        <w:proofErr w:type="spellStart"/>
+      <w:hyperlink r:id="rId34" w:history="1">
         <w:r>
           <w:rPr>
             <w:rStyle w:val="Hyperlink"/>
@@ -12920,7 +11720,6 @@
           </w:rPr>
           <w:t>FromJson</w:t>
         </w:r>
-        <w:proofErr w:type="spellEnd"/>
       </w:hyperlink>
       <w:r>
         <w:rPr>
@@ -12928,25 +11727,7 @@
           <w:sz w:val="24"/>
           <w:szCs w:val="24"/>
         </w:rPr>
-        <w:t xml:space="preserve"> allocates GC memory only for the returned object, as well as any </w:t>
-      </w:r>
-      <w:proofErr w:type="spellStart"/>
-      <w:r>
-        <w:rPr>
-          <w:rFonts w:ascii="Times New Roman" w:hAnsi="Times New Roman" w:cs="Times New Roman"/>
-          <w:sz w:val="24"/>
-          <w:szCs w:val="24"/>
-        </w:rPr>
-        <w:t>subobjects</w:t>
-      </w:r>
-      <w:proofErr w:type="spellEnd"/>
-      <w:r>
-        <w:rPr>
-          <w:rFonts w:ascii="Times New Roman" w:hAnsi="Times New Roman" w:cs="Times New Roman"/>
-          <w:sz w:val="24"/>
-          <w:szCs w:val="24"/>
-        </w:rPr>
-        <w:t xml:space="preserve"> needed (for example, if you deserialize an object that contains an array, then Unity allocates GC memory for the array).</w:t>
+        <w:t> allocates GC memory only for the returned object, as well as any subobjects needed (for example, if you deserialize an object that contains an array, then Unity allocates GC memory for the array).</w:t>
       </w:r>
     </w:p>
     <w:p>
@@ -12968,8 +11749,7 @@
           <w:szCs w:val="24"/>
         </w:rPr>
       </w:pPr>
-      <w:hyperlink r:id="rId33" w:history="1">
-        <w:proofErr w:type="spellStart"/>
+      <w:hyperlink r:id="rId35" w:history="1">
         <w:r>
           <w:rPr>
             <w:rStyle w:val="Hyperlink"/>
@@ -12980,7 +11760,6 @@
           </w:rPr>
           <w:t>FromJsonOverwrite</w:t>
         </w:r>
-        <w:proofErr w:type="spellEnd"/>
       </w:hyperlink>
       <w:r>
         <w:rPr>
@@ -12999,15 +11778,7 @@
         <w:jc w:val="both"/>
       </w:pPr>
       <w:r>
-        <w:t xml:space="preserve">You can use the </w:t>
-      </w:r>
-      <w:proofErr w:type="spellStart"/>
-      <w:r>
-        <w:t>JsonUtility</w:t>
-      </w:r>
-      <w:proofErr w:type="spellEnd"/>
-      <w:r>
-        <w:t xml:space="preserve"> API from a background thread. However, as with any multithreaded code, be careful not to access or alter an object on one thread while another thread is serializing or deserializing it.</w:t>
+        <w:t>You can use the JsonUtility API from a background thread. However, as with any multithreaded code, be careful not to access or alter an object on one thread while another thread is serializing or deserializing it.</w:t>
       </w:r>
     </w:p>
     <w:p>
@@ -13275,7 +12046,6 @@
           <w:szCs w:val="28"/>
         </w:rPr>
       </w:pPr>
-      <w:proofErr w:type="spellStart"/>
       <w:r>
         <w:rPr>
           <w:b/>
@@ -13285,7 +12055,6 @@
         </w:rPr>
         <w:t>MySql</w:t>
       </w:r>
-      <w:proofErr w:type="spellEnd"/>
     </w:p>
     <w:p>
       <w:pPr>
@@ -13306,15 +12075,7 @@
         <w:jc w:val="both"/>
       </w:pPr>
       <w:r>
-        <w:t xml:space="preserve">1) MySQL can be used in various operating systems such as Windows, Linux, FreeBSD, Mac </w:t>
-      </w:r>
-      <w:proofErr w:type="spellStart"/>
-      <w:r>
-        <w:t>Os</w:t>
-      </w:r>
-      <w:proofErr w:type="spellEnd"/>
-      <w:r>
-        <w:t xml:space="preserve"> X Server, Solaris, Amiga, and many more.</w:t>
+        <w:t>1) MySQL can be used in various operating systems such as Windows, Linux, FreeBSD, Mac Os X Server, Solaris, Amiga, and many more.</w:t>
       </w:r>
     </w:p>
     <w:p>
@@ -13380,7 +12141,7 @@
         <w:ind w:left="720"/>
         <w:jc w:val="both"/>
         <w:sectPr>
-          <w:headerReference w:type="default" r:id="rId34"/>
+          <w:headerReference w:type="default" r:id="rId36"/>
           <w:pgSz w:w="11906" w:h="16838" w:code="9"/>
           <w:pgMar w:top="2268" w:right="1701" w:bottom="1701" w:left="2268" w:header="720" w:footer="720" w:gutter="0"/>
           <w:cols w:space="720"/>
@@ -13601,27 +12362,7 @@
           <w:szCs w:val="24"/>
           <w:lang w:val="en-ID"/>
         </w:rPr>
-        <w:t xml:space="preserve">IT&amp;B, </w:t>
-      </w:r>
-      <w:proofErr w:type="spellStart"/>
-      <w:r>
-        <w:rPr>
-          <w:rFonts w:ascii="Times New Roman" w:hAnsi="Times New Roman" w:cs="Times New Roman"/>
-          <w:sz w:val="24"/>
-          <w:szCs w:val="24"/>
-          <w:lang w:val="en-ID"/>
-        </w:rPr>
-        <w:t>Mahoni</w:t>
-      </w:r>
-      <w:proofErr w:type="spellEnd"/>
-      <w:r>
-        <w:rPr>
-          <w:rFonts w:ascii="Times New Roman" w:hAnsi="Times New Roman" w:cs="Times New Roman"/>
-          <w:sz w:val="24"/>
-          <w:szCs w:val="24"/>
-          <w:lang w:val="en-ID"/>
-        </w:rPr>
-        <w:t xml:space="preserve"> Street, Medan North Sumatera Researcher does research in </w:t>
+        <w:t xml:space="preserve">IT&amp;B, Mahoni Street, Medan North Sumatera Researcher does research in </w:t>
       </w:r>
       <w:r>
         <w:rPr>
@@ -14165,9 +12906,9 @@
             <o:lock v:ext="edit" aspectratio="t"/>
           </v:shapetype>
           <v:shape id="_x0000_i1025" type="#_x0000_t75" style="width:216.75pt;height:276.75pt" o:ole="">
-            <v:imagedata r:id="rId35" o:title=""/>
+            <v:imagedata r:id="rId37" o:title=""/>
           </v:shape>
-          <o:OLEObject Type="Embed" ProgID="Visio.Drawing.15" ShapeID="_x0000_i1025" DrawAspect="Content" ObjectID="_1696259433" r:id="rId36"/>
+          <o:OLEObject Type="Embed" ProgID="Visio.Drawing.15" ShapeID="_x0000_i1025" DrawAspect="Content" ObjectID="_1696333113" r:id="rId38"/>
         </w:object>
       </w:r>
     </w:p>
@@ -14326,9 +13067,9 @@
         </w:rPr>
         <w:object w:dxaOrig="4290" w:dyaOrig="7140" w14:anchorId="0F2897E6">
           <v:shape id="_x0000_i1026" type="#_x0000_t75" style="width:215.25pt;height:356.25pt" o:ole="">
-            <v:imagedata r:id="rId37" o:title=""/>
+            <v:imagedata r:id="rId39" o:title=""/>
           </v:shape>
-          <o:OLEObject Type="Embed" ProgID="Visio.Drawing.15" ShapeID="_x0000_i1026" DrawAspect="Content" ObjectID="_1696259434" r:id="rId38"/>
+          <o:OLEObject Type="Embed" ProgID="Visio.Drawing.15" ShapeID="_x0000_i1026" DrawAspect="Content" ObjectID="_1696333114" r:id="rId40"/>
         </w:object>
       </w:r>
     </w:p>
@@ -14493,9 +13234,9 @@
         </w:rPr>
         <w:object w:dxaOrig="3870" w:dyaOrig="8610" w14:anchorId="2357FBB1">
           <v:shape id="_x0000_i1027" type="#_x0000_t75" style="width:193.5pt;height:431.25pt" o:ole="">
-            <v:imagedata r:id="rId39" o:title=""/>
+            <v:imagedata r:id="rId41" o:title=""/>
           </v:shape>
-          <o:OLEObject Type="Embed" ProgID="Visio.Drawing.15" ShapeID="_x0000_i1027" DrawAspect="Content" ObjectID="_1696259435" r:id="rId40"/>
+          <o:OLEObject Type="Embed" ProgID="Visio.Drawing.15" ShapeID="_x0000_i1027" DrawAspect="Content" ObjectID="_1696333115" r:id="rId42"/>
         </w:object>
       </w:r>
     </w:p>
@@ -14738,9 +13479,9 @@
         </w:rPr>
         <w:object w:dxaOrig="4590" w:dyaOrig="6975" w14:anchorId="015F846E">
           <v:shape id="_x0000_i1028" type="#_x0000_t75" style="width:230.25pt;height:348.75pt" o:ole="">
-            <v:imagedata r:id="rId41" o:title=""/>
+            <v:imagedata r:id="rId43" o:title=""/>
           </v:shape>
-          <o:OLEObject Type="Embed" ProgID="Visio.Drawing.15" ShapeID="_x0000_i1028" DrawAspect="Content" ObjectID="_1696259436" r:id="rId42"/>
+          <o:OLEObject Type="Embed" ProgID="Visio.Drawing.15" ShapeID="_x0000_i1028" DrawAspect="Content" ObjectID="_1696333116" r:id="rId44"/>
         </w:object>
       </w:r>
     </w:p>
@@ -14918,7 +13659,7 @@
                     </pic:cNvPicPr>
                   </pic:nvPicPr>
                   <pic:blipFill>
-                    <a:blip r:embed="rId43">
+                    <a:blip r:embed="rId45">
                       <a:extLst>
                         <a:ext uri="{28A0092B-C50C-407E-A947-70E740481C1C}">
                           <a14:useLocalDpi xmlns:a14="http://schemas.microsoft.com/office/drawing/2010/main" val="0"/>
@@ -15072,7 +13813,7 @@
                     </pic:cNvPicPr>
                   </pic:nvPicPr>
                   <pic:blipFill>
-                    <a:blip r:embed="rId44">
+                    <a:blip r:embed="rId46">
                       <a:extLst>
                         <a:ext uri="{28A0092B-C50C-407E-A947-70E740481C1C}">
                           <a14:useLocalDpi xmlns:a14="http://schemas.microsoft.com/office/drawing/2010/main" val="0"/>
@@ -15239,7 +13980,7 @@
                     </pic:cNvPicPr>
                   </pic:nvPicPr>
                   <pic:blipFill>
-                    <a:blip r:embed="rId45">
+                    <a:blip r:embed="rId47">
                       <a:extLst>
                         <a:ext uri="{28A0092B-C50C-407E-A947-70E740481C1C}">
                           <a14:useLocalDpi xmlns:a14="http://schemas.microsoft.com/office/drawing/2010/main" val="0"/>
@@ -15440,7 +14181,7 @@
                     </pic:cNvPicPr>
                   </pic:nvPicPr>
                   <pic:blipFill>
-                    <a:blip r:embed="rId46">
+                    <a:blip r:embed="rId48">
                       <a:extLst>
                         <a:ext uri="{28A0092B-C50C-407E-A947-70E740481C1C}">
                           <a14:useLocalDpi xmlns:a14="http://schemas.microsoft.com/office/drawing/2010/main" val="0"/>
@@ -15635,7 +14376,7 @@
                     </pic:cNvPicPr>
                   </pic:nvPicPr>
                   <pic:blipFill>
-                    <a:blip r:embed="rId47">
+                    <a:blip r:embed="rId49">
                       <a:extLst>
                         <a:ext uri="{28A0092B-C50C-407E-A947-70E740481C1C}">
                           <a14:useLocalDpi xmlns:a14="http://schemas.microsoft.com/office/drawing/2010/main" val="0"/>
@@ -15886,7 +14627,7 @@
                     </pic:cNvPicPr>
                   </pic:nvPicPr>
                   <pic:blipFill>
-                    <a:blip r:embed="rId48">
+                    <a:blip r:embed="rId50">
                       <a:extLst>
                         <a:ext uri="{28A0092B-C50C-407E-A947-70E740481C1C}">
                           <a14:useLocalDpi xmlns:a14="http://schemas.microsoft.com/office/drawing/2010/main" val="0"/>
@@ -16110,7 +14851,7 @@
                     </pic:cNvPicPr>
                   </pic:nvPicPr>
                   <pic:blipFill>
-                    <a:blip r:embed="rId49">
+                    <a:blip r:embed="rId51">
                       <a:extLst>
                         <a:ext uri="{28A0092B-C50C-407E-A947-70E740481C1C}">
                           <a14:useLocalDpi xmlns:a14="http://schemas.microsoft.com/office/drawing/2010/main" val="0"/>
@@ -16237,7 +14978,7 @@
                     </pic:cNvPicPr>
                   </pic:nvPicPr>
                   <pic:blipFill>
-                    <a:blip r:embed="rId50">
+                    <a:blip r:embed="rId52">
                       <a:extLst>
                         <a:ext uri="{28A0092B-C50C-407E-A947-70E740481C1C}">
                           <a14:useLocalDpi xmlns:a14="http://schemas.microsoft.com/office/drawing/2010/main" val="0"/>
@@ -16470,7 +15211,7 @@
                     </pic:cNvPicPr>
                   </pic:nvPicPr>
                   <pic:blipFill>
-                    <a:blip r:embed="rId51">
+                    <a:blip r:embed="rId53">
                       <a:extLst>
                         <a:ext uri="{28A0092B-C50C-407E-A947-70E740481C1C}">
                           <a14:useLocalDpi xmlns:a14="http://schemas.microsoft.com/office/drawing/2010/main" val="0"/>
@@ -16659,7 +15400,7 @@
                     </pic:cNvPicPr>
                   </pic:nvPicPr>
                   <pic:blipFill>
-                    <a:blip r:embed="rId52">
+                    <a:blip r:embed="rId54">
                       <a:extLst>
                         <a:ext uri="{28A0092B-C50C-407E-A947-70E740481C1C}">
                           <a14:useLocalDpi xmlns:a14="http://schemas.microsoft.com/office/drawing/2010/main" val="0"/>
@@ -16820,7 +15561,7 @@
                     </pic:cNvPicPr>
                   </pic:nvPicPr>
                   <pic:blipFill>
-                    <a:blip r:embed="rId53">
+                    <a:blip r:embed="rId55">
                       <a:extLst>
                         <a:ext uri="{28A0092B-C50C-407E-A947-70E740481C1C}">
                           <a14:useLocalDpi xmlns:a14="http://schemas.microsoft.com/office/drawing/2010/main" val="0"/>
@@ -17015,7 +15756,7 @@
                     </pic:cNvPicPr>
                   </pic:nvPicPr>
                   <pic:blipFill>
-                    <a:blip r:embed="rId54">
+                    <a:blip r:embed="rId56">
                       <a:extLst>
                         <a:ext uri="{28A0092B-C50C-407E-A947-70E740481C1C}">
                           <a14:useLocalDpi xmlns:a14="http://schemas.microsoft.com/office/drawing/2010/main" val="0"/>
@@ -17993,7 +16734,7 @@
         </w:rPr>
         <w:t xml:space="preserve"> Concept Art Empire. </w:t>
       </w:r>
-      <w:hyperlink r:id="rId55" w:history="1">
+      <w:hyperlink r:id="rId57" w:history="1">
         <w:r>
           <w:rPr>
             <w:rStyle w:val="Hyperlink"/>
@@ -18070,7 +16811,7 @@
         </w:rPr>
         <w:t xml:space="preserve">. (2019, September 14). Merdeka.com. </w:t>
       </w:r>
-      <w:hyperlink r:id="rId56" w:history="1">
+      <w:hyperlink r:id="rId58" w:history="1">
         <w:r>
           <w:rPr>
             <w:rStyle w:val="Hyperlink"/>
@@ -18112,7 +16853,7 @@
         </w:rPr>
         <w:t xml:space="preserve">. (2013). </w:t>
       </w:r>
-      <w:hyperlink r:id="rId57" w:history="1">
+      <w:hyperlink r:id="rId59" w:history="1">
         <w:r>
           <w:rPr>
             <w:rStyle w:val="Hyperlink"/>
@@ -18157,7 +16898,7 @@
         </w:rPr>
         <w:t xml:space="preserve">. (n.d.). Digital.com. Retrieved August 5, 2021, from </w:t>
       </w:r>
-      <w:hyperlink r:id="rId58" w:history="1">
+      <w:hyperlink r:id="rId60" w:history="1">
         <w:r>
           <w:rPr>
             <w:rStyle w:val="Hyperlink"/>
@@ -18202,7 +16943,7 @@
         </w:rPr>
         <w:t xml:space="preserve">. (2019, May 29). Guru99.com. </w:t>
       </w:r>
-      <w:hyperlink r:id="rId59" w:history="1">
+      <w:hyperlink r:id="rId61" w:history="1">
         <w:r>
           <w:rPr>
             <w:rStyle w:val="Hyperlink"/>
@@ -18247,7 +16988,7 @@
         </w:rPr>
         <w:t xml:space="preserve">. (2019, May 8). EDUCBA. </w:t>
       </w:r>
-      <w:hyperlink r:id="rId60" w:history="1">
+      <w:hyperlink r:id="rId62" w:history="1">
         <w:r>
           <w:rPr>
             <w:rStyle w:val="Hyperlink"/>
@@ -18301,7 +17042,7 @@
         </w:rPr>
         <w:t xml:space="preserve">. Docs.unity3d.com. </w:t>
       </w:r>
-      <w:hyperlink r:id="rId61" w:history="1">
+      <w:hyperlink r:id="rId63" w:history="1">
         <w:r>
           <w:rPr>
             <w:rStyle w:val="Hyperlink"/>
@@ -18346,7 +17087,7 @@
         </w:rPr>
         <w:t xml:space="preserve">. (2018). Techterms.com. </w:t>
       </w:r>
-      <w:hyperlink r:id="rId62" w:history="1">
+      <w:hyperlink r:id="rId64" w:history="1">
         <w:r>
           <w:rPr>
             <w:rStyle w:val="Hyperlink"/>
@@ -18598,11 +17339,9 @@
       <w:pStyle w:val="Header"/>
       <w:jc w:val="right"/>
     </w:pPr>
-    <w:proofErr w:type="spellStart"/>
     <w:r>
       <w:t>i</w:t>
     </w:r>
-    <w:proofErr w:type="spellEnd"/>
   </w:p>
 </w:hdr>
 </file>
@@ -18863,11 +17602,9 @@
       <w:pStyle w:val="Header"/>
       <w:jc w:val="right"/>
     </w:pPr>
-    <w:proofErr w:type="spellStart"/>
     <w:r>
       <w:t>i</w:t>
     </w:r>
-    <w:proofErr w:type="spellEnd"/>
   </w:p>
 </w:hdr>
 </file>
@@ -19068,11 +17805,9 @@
       <w:pStyle w:val="Header"/>
       <w:jc w:val="right"/>
     </w:pPr>
-    <w:proofErr w:type="spellStart"/>
     <w:r>
       <w:t>i</w:t>
     </w:r>
-    <w:proofErr w:type="spellEnd"/>
   </w:p>
 </w:hdr>
 </file>
